--- a/output/templates_GCC/CertificadoMensual_SANTA MARTA.docx
+++ b/output/templates_GCC/CertificadoMensual_SANTA MARTA.docx
@@ -100,10 +100,10 @@
       </w:r>
       <w:r>
         <w:tab/>
-        <w:t xml:space="preserve">Período: del 2024-12-01 00:00:00 al </w:t>
+        <w:t xml:space="preserve">Período: del 2025-02-01 00:00:00 al </w:t>
       </w:r>
       <w:r>
-        <w:t>2024-12-31 00:00:00</w:t>
+        <w:t>2025-02-28 00:00:00</w:t>
       </w:r>
     </w:p>
     <w:p>
@@ -1426,7 +1426,7 @@
                 <w:lang w:eastAsia="es-CO"/>
                 <w14:ligatures w14:val="none"/>
               </w:rPr>
-              <w:t>323</w:t>
+              <w:t>312</w:t>
             </w:r>
           </w:p>
         </w:tc>
@@ -1477,7 +1477,7 @@
                 <w:lang w:eastAsia="es-CO"/>
                 <w14:ligatures w14:val="none"/>
               </w:rPr>
-              <w:t>1261179835</w:t>
+              <w:t>1.183.375.661</w:t>
             </w:r>
           </w:p>
         </w:tc>
@@ -1528,7 +1528,7 @@
                 <w:lang w:eastAsia="es-CO"/>
                 <w14:ligatures w14:val="none"/>
               </w:rPr>
-              <w:t>2</w:t>
+              <w:t>9</w:t>
             </w:r>
           </w:p>
         </w:tc>
@@ -1579,7 +1579,7 @@
                 <w:lang w:eastAsia="es-CO"/>
                 <w14:ligatures w14:val="none"/>
               </w:rPr>
-              <w:t>6500000</w:t>
+              <w:t>84.922.500</w:t>
             </w:r>
           </w:p>
         </w:tc>
@@ -1630,7 +1630,7 @@
                 <w:lang w:eastAsia="es-CO"/>
                 <w14:ligatures w14:val="none"/>
               </w:rPr>
-              <w:t>3</w:t>
+              <w:t>1</w:t>
             </w:r>
           </w:p>
         </w:tc>
@@ -1681,7 +1681,7 @@
                 <w:lang w:eastAsia="es-CO"/>
                 <w14:ligatures w14:val="none"/>
               </w:rPr>
-              <w:t>13857786</w:t>
+              <w:t>23.480.111</w:t>
             </w:r>
           </w:p>
         </w:tc>
@@ -1732,12 +1732,216 @@
                 <w:lang w:eastAsia="es-CO"/>
                 <w14:ligatures w14:val="none"/>
               </w:rPr>
+              <w:t>1</w:t>
+            </w:r>
+          </w:p>
+        </w:tc>
+        <w:tc>
+          <w:tcPr>
+            <w:tcW w:w="992" w:type="dxa"/>
+            <w:tcBorders>
+              <w:top w:val="nil"/>
+              <w:left w:val="nil"/>
+              <w:bottom w:val="single" w:sz="8" w:space="0" w:color="auto"/>
+              <w:right w:val="single" w:sz="8" w:space="0" w:color="auto"/>
+            </w:tcBorders>
+            <w:shd w:val="clear" w:color="auto" w:fill="auto"/>
+            <w:hideMark/>
+          </w:tcPr>
+          <w:p>
+            <w:pPr>
+              <w:spacing w:after="0" w:line="240" w:lineRule="auto"/>
+              <w:rPr>
+                <w:rFonts w:ascii="Calibri" w:eastAsia="Times New Roman" w:hAnsi="Calibri" w:cs="Calibri"/>
+                <w:color w:val="000000"/>
+                <w:kern w:val="0"/>
+                <w:sz w:val="16"/>
+                <w:szCs w:val="16"/>
+                <w:lang w:eastAsia="es-CO"/>
+                <w14:ligatures w14:val="none"/>
+              </w:rPr>
+            </w:pPr>
+            <w:r>
+              <w:rPr>
+                <w:rFonts w:ascii="Calibri" w:eastAsia="Times New Roman" w:hAnsi="Calibri" w:cs="Calibri"/>
+                <w:color w:val="000000"/>
+                <w:kern w:val="0"/>
+                <w:sz w:val="16"/>
+                <w:szCs w:val="16"/>
+                <w:lang w:eastAsia="es-CO"/>
+                <w14:ligatures w14:val="none"/>
+              </w:rPr>
+              <w:t> </w:t>
+            </w:r>
+            <w:r>
+              <w:rPr>
+                <w:rFonts w:ascii="Calibri" w:eastAsia="Times New Roman" w:hAnsi="Calibri" w:cs="Calibri"/>
+                <w:color w:val="000000"/>
+                <w:kern w:val="0"/>
+                <w:sz w:val="16"/>
+                <w:szCs w:val="16"/>
+                <w:lang w:eastAsia="es-CO"/>
+                <w14:ligatures w14:val="none"/>
+              </w:rPr>
+              <w:t>2.600.000</w:t>
+            </w:r>
+          </w:p>
+        </w:tc>
+        <w:tc>
+          <w:tcPr>
+            <w:tcW w:w="709" w:type="dxa"/>
+            <w:tcBorders>
+              <w:top w:val="nil"/>
+              <w:left w:val="nil"/>
+              <w:bottom w:val="single" w:sz="8" w:space="0" w:color="auto"/>
+              <w:right w:val="single" w:sz="8" w:space="0" w:color="auto"/>
+            </w:tcBorders>
+            <w:shd w:val="clear" w:color="auto" w:fill="auto"/>
+            <w:hideMark/>
+          </w:tcPr>
+          <w:p>
+            <w:pPr>
+              <w:spacing w:after="0" w:line="240" w:lineRule="auto"/>
+              <w:rPr>
+                <w:rFonts w:ascii="Calibri" w:eastAsia="Times New Roman" w:hAnsi="Calibri" w:cs="Calibri"/>
+                <w:color w:val="000000"/>
+                <w:kern w:val="0"/>
+                <w:sz w:val="16"/>
+                <w:szCs w:val="16"/>
+                <w:lang w:eastAsia="es-CO"/>
+                <w14:ligatures w14:val="none"/>
+              </w:rPr>
+            </w:pPr>
+            <w:r>
+              <w:rPr>
+                <w:rFonts w:ascii="Calibri" w:eastAsia="Times New Roman" w:hAnsi="Calibri" w:cs="Calibri"/>
+                <w:color w:val="000000"/>
+                <w:kern w:val="0"/>
+                <w:sz w:val="16"/>
+                <w:szCs w:val="16"/>
+                <w:lang w:eastAsia="es-CO"/>
+                <w14:ligatures w14:val="none"/>
+              </w:rPr>
+              <w:t> </w:t>
+            </w:r>
+            <w:r>
+              <w:rPr>
+                <w:rFonts w:ascii="Calibri" w:eastAsia="Times New Roman" w:hAnsi="Calibri" w:cs="Calibri"/>
+                <w:color w:val="000000"/>
+                <w:kern w:val="0"/>
+                <w:sz w:val="16"/>
+                <w:szCs w:val="16"/>
+                <w:lang w:eastAsia="es-CO"/>
+                <w14:ligatures w14:val="none"/>
+              </w:rPr>
               <w:t>0</w:t>
             </w:r>
           </w:p>
         </w:tc>
         <w:tc>
           <w:tcPr>
+            <w:tcW w:w="1134" w:type="dxa"/>
+            <w:tcBorders>
+              <w:top w:val="nil"/>
+              <w:left w:val="nil"/>
+              <w:bottom w:val="single" w:sz="8" w:space="0" w:color="auto"/>
+              <w:right w:val="single" w:sz="8" w:space="0" w:color="auto"/>
+            </w:tcBorders>
+            <w:shd w:val="clear" w:color="auto" w:fill="auto"/>
+            <w:hideMark/>
+          </w:tcPr>
+          <w:p>
+            <w:pPr>
+              <w:spacing w:after="0" w:line="240" w:lineRule="auto"/>
+              <w:rPr>
+                <w:rFonts w:ascii="Calibri" w:eastAsia="Times New Roman" w:hAnsi="Calibri" w:cs="Calibri"/>
+                <w:color w:val="000000"/>
+                <w:kern w:val="0"/>
+                <w:sz w:val="16"/>
+                <w:szCs w:val="16"/>
+                <w:lang w:eastAsia="es-CO"/>
+                <w14:ligatures w14:val="none"/>
+              </w:rPr>
+            </w:pPr>
+            <w:r>
+              <w:rPr>
+                <w:rFonts w:ascii="Calibri" w:eastAsia="Times New Roman" w:hAnsi="Calibri" w:cs="Calibri"/>
+                <w:color w:val="000000"/>
+                <w:kern w:val="0"/>
+                <w:sz w:val="16"/>
+                <w:szCs w:val="16"/>
+                <w:lang w:eastAsia="es-CO"/>
+                <w14:ligatures w14:val="none"/>
+              </w:rPr>
+              <w:t> </w:t>
+            </w:r>
+            <w:r>
+              <w:rPr>
+                <w:rFonts w:ascii="Calibri" w:eastAsia="Times New Roman" w:hAnsi="Calibri" w:cs="Calibri"/>
+                <w:color w:val="000000"/>
+                <w:kern w:val="0"/>
+                <w:sz w:val="16"/>
+                <w:szCs w:val="16"/>
+                <w:lang w:eastAsia="es-CO"/>
+                <w14:ligatures w14:val="none"/>
+              </w:rPr>
+              <w:t>0</w:t>
+            </w:r>
+          </w:p>
+        </w:tc>
+        <w:tc>
+          <w:tcPr>
+            <w:tcW w:w="709" w:type="dxa"/>
+            <w:tcBorders>
+              <w:top w:val="nil"/>
+              <w:left w:val="nil"/>
+              <w:bottom w:val="single" w:sz="8" w:space="0" w:color="auto"/>
+              <w:right w:val="single" w:sz="8" w:space="0" w:color="auto"/>
+            </w:tcBorders>
+            <w:shd w:val="clear" w:color="auto" w:fill="auto"/>
+            <w:hideMark/>
+          </w:tcPr>
+          <w:p>
+            <w:pPr>
+              <w:spacing w:after="0" w:line="240" w:lineRule="auto"/>
+              <w:rPr>
+                <w:rFonts w:ascii="Calibri" w:eastAsia="Times New Roman" w:hAnsi="Calibri" w:cs="Calibri"/>
+                <w:color w:val="000000"/>
+                <w:kern w:val="0"/>
+                <w:sz w:val="16"/>
+                <w:szCs w:val="16"/>
+                <w:lang w:eastAsia="es-CO"/>
+                <w14:ligatures w14:val="none"/>
+              </w:rPr>
+            </w:pPr>
+            <w:r>
+              <w:rPr>
+                <w:rFonts w:ascii="Calibri" w:eastAsia="Times New Roman" w:hAnsi="Calibri" w:cs="Calibri"/>
+                <w:color w:val="000000"/>
+                <w:kern w:val="0"/>
+                <w:sz w:val="16"/>
+                <w:szCs w:val="16"/>
+                <w:lang w:eastAsia="es-CO"/>
+                <w14:ligatures w14:val="none"/>
+              </w:rPr>
+              <w:t> </w:t>
+            </w:r>
+            <w:r>
+              <w:rPr>
+                <w:rFonts w:ascii="Calibri" w:eastAsia="Times New Roman" w:hAnsi="Calibri" w:cs="Calibri"/>
+                <w:color w:val="000000"/>
+                <w:kern w:val="0"/>
+                <w:sz w:val="16"/>
+                <w:szCs w:val="16"/>
+                <w:lang w:eastAsia="es-CO"/>
+                <w14:ligatures w14:val="none"/>
+              </w:rPr>
+              <w:t>0</w:t>
+            </w:r>
+          </w:p>
+        </w:tc>
+        <w:tc>
+          <w:tcPr>
             <w:tcW w:w="992" w:type="dxa"/>
             <w:tcBorders>
               <w:top w:val="nil"/>
@@ -1834,211 +2038,7 @@
                 <w:lang w:eastAsia="es-CO"/>
                 <w14:ligatures w14:val="none"/>
               </w:rPr>
-              <w:t>15</w:t>
-            </w:r>
-          </w:p>
-        </w:tc>
-        <w:tc>
-          <w:tcPr>
-            <w:tcW w:w="1134" w:type="dxa"/>
-            <w:tcBorders>
-              <w:top w:val="nil"/>
-              <w:left w:val="nil"/>
-              <w:bottom w:val="single" w:sz="8" w:space="0" w:color="auto"/>
-              <w:right w:val="single" w:sz="8" w:space="0" w:color="auto"/>
-            </w:tcBorders>
-            <w:shd w:val="clear" w:color="auto" w:fill="auto"/>
-            <w:hideMark/>
-          </w:tcPr>
-          <w:p>
-            <w:pPr>
-              <w:spacing w:after="0" w:line="240" w:lineRule="auto"/>
-              <w:rPr>
-                <w:rFonts w:ascii="Calibri" w:eastAsia="Times New Roman" w:hAnsi="Calibri" w:cs="Calibri"/>
-                <w:color w:val="000000"/>
-                <w:kern w:val="0"/>
-                <w:sz w:val="16"/>
-                <w:szCs w:val="16"/>
-                <w:lang w:eastAsia="es-CO"/>
-                <w14:ligatures w14:val="none"/>
-              </w:rPr>
-            </w:pPr>
-            <w:r>
-              <w:rPr>
-                <w:rFonts w:ascii="Calibri" w:eastAsia="Times New Roman" w:hAnsi="Calibri" w:cs="Calibri"/>
-                <w:color w:val="000000"/>
-                <w:kern w:val="0"/>
-                <w:sz w:val="16"/>
-                <w:szCs w:val="16"/>
-                <w:lang w:eastAsia="es-CO"/>
-                <w14:ligatures w14:val="none"/>
-              </w:rPr>
-              <w:t> </w:t>
-            </w:r>
-            <w:r>
-              <w:rPr>
-                <w:rFonts w:ascii="Calibri" w:eastAsia="Times New Roman" w:hAnsi="Calibri" w:cs="Calibri"/>
-                <w:color w:val="000000"/>
-                <w:kern w:val="0"/>
-                <w:sz w:val="16"/>
-                <w:szCs w:val="16"/>
-                <w:lang w:eastAsia="es-CO"/>
-                <w14:ligatures w14:val="none"/>
-              </w:rPr>
-              <w:t>87674060</w:t>
-            </w:r>
-          </w:p>
-        </w:tc>
-        <w:tc>
-          <w:tcPr>
-            <w:tcW w:w="709" w:type="dxa"/>
-            <w:tcBorders>
-              <w:top w:val="nil"/>
-              <w:left w:val="nil"/>
-              <w:bottom w:val="single" w:sz="8" w:space="0" w:color="auto"/>
-              <w:right w:val="single" w:sz="8" w:space="0" w:color="auto"/>
-            </w:tcBorders>
-            <w:shd w:val="clear" w:color="auto" w:fill="auto"/>
-            <w:hideMark/>
-          </w:tcPr>
-          <w:p>
-            <w:pPr>
-              <w:spacing w:after="0" w:line="240" w:lineRule="auto"/>
-              <w:rPr>
-                <w:rFonts w:ascii="Calibri" w:eastAsia="Times New Roman" w:hAnsi="Calibri" w:cs="Calibri"/>
-                <w:color w:val="000000"/>
-                <w:kern w:val="0"/>
-                <w:sz w:val="16"/>
-                <w:szCs w:val="16"/>
-                <w:lang w:eastAsia="es-CO"/>
-                <w14:ligatures w14:val="none"/>
-              </w:rPr>
-            </w:pPr>
-            <w:r>
-              <w:rPr>
-                <w:rFonts w:ascii="Calibri" w:eastAsia="Times New Roman" w:hAnsi="Calibri" w:cs="Calibri"/>
-                <w:color w:val="000000"/>
-                <w:kern w:val="0"/>
-                <w:sz w:val="16"/>
-                <w:szCs w:val="16"/>
-                <w:lang w:eastAsia="es-CO"/>
-                <w14:ligatures w14:val="none"/>
-              </w:rPr>
-              <w:t> </w:t>
-            </w:r>
-            <w:r>
-              <w:rPr>
-                <w:rFonts w:ascii="Calibri" w:eastAsia="Times New Roman" w:hAnsi="Calibri" w:cs="Calibri"/>
-                <w:color w:val="000000"/>
-                <w:kern w:val="0"/>
-                <w:sz w:val="16"/>
-                <w:szCs w:val="16"/>
-                <w:lang w:eastAsia="es-CO"/>
-                <w14:ligatures w14:val="none"/>
-              </w:rPr>
-              <w:t>0</w:t>
-            </w:r>
-          </w:p>
-        </w:tc>
-        <w:tc>
-          <w:tcPr>
-            <w:tcW w:w="992" w:type="dxa"/>
-            <w:tcBorders>
-              <w:top w:val="nil"/>
-              <w:left w:val="nil"/>
-              <w:bottom w:val="single" w:sz="8" w:space="0" w:color="auto"/>
-              <w:right w:val="single" w:sz="8" w:space="0" w:color="auto"/>
-            </w:tcBorders>
-            <w:shd w:val="clear" w:color="auto" w:fill="auto"/>
-            <w:hideMark/>
-          </w:tcPr>
-          <w:p>
-            <w:pPr>
-              <w:spacing w:after="0" w:line="240" w:lineRule="auto"/>
-              <w:rPr>
-                <w:rFonts w:ascii="Calibri" w:eastAsia="Times New Roman" w:hAnsi="Calibri" w:cs="Calibri"/>
-                <w:color w:val="000000"/>
-                <w:kern w:val="0"/>
-                <w:sz w:val="16"/>
-                <w:szCs w:val="16"/>
-                <w:lang w:eastAsia="es-CO"/>
-                <w14:ligatures w14:val="none"/>
-              </w:rPr>
-            </w:pPr>
-            <w:r>
-              <w:rPr>
-                <w:rFonts w:ascii="Calibri" w:eastAsia="Times New Roman" w:hAnsi="Calibri" w:cs="Calibri"/>
-                <w:color w:val="000000"/>
-                <w:kern w:val="0"/>
-                <w:sz w:val="16"/>
-                <w:szCs w:val="16"/>
-                <w:lang w:eastAsia="es-CO"/>
-                <w14:ligatures w14:val="none"/>
-              </w:rPr>
-              <w:t> </w:t>
-            </w:r>
-            <w:r>
-              <w:rPr>
-                <w:rFonts w:ascii="Calibri" w:eastAsia="Times New Roman" w:hAnsi="Calibri" w:cs="Calibri"/>
-                <w:color w:val="000000"/>
-                <w:kern w:val="0"/>
-                <w:sz w:val="16"/>
-                <w:szCs w:val="16"/>
-                <w:lang w:eastAsia="es-CO"/>
-                <w14:ligatures w14:val="none"/>
-              </w:rPr>
-              <w:t>-1761</w:t>
-            </w:r>
-          </w:p>
-        </w:tc>
-        <w:tc>
-          <w:tcPr>
-            <w:tcW w:w="709" w:type="dxa"/>
-            <w:tcBorders>
-              <w:top w:val="nil"/>
-              <w:left w:val="nil"/>
-              <w:bottom w:val="single" w:sz="8" w:space="0" w:color="auto"/>
-              <w:right w:val="single" w:sz="8" w:space="0" w:color="auto"/>
-            </w:tcBorders>
-            <w:shd w:val="clear" w:color="auto" w:fill="auto"/>
-            <w:hideMark/>
-          </w:tcPr>
-          <w:p>
-            <w:pPr>
-              <w:spacing w:after="0" w:line="240" w:lineRule="auto"/>
-              <w:rPr>
-                <w:rFonts w:ascii="Calibri" w:eastAsia="Times New Roman" w:hAnsi="Calibri" w:cs="Calibri"/>
-                <w:color w:val="000000"/>
-                <w:kern w:val="0"/>
-                <w:sz w:val="16"/>
-                <w:szCs w:val="16"/>
-                <w:lang w:eastAsia="es-CO"/>
-                <w14:ligatures w14:val="none"/>
-              </w:rPr>
-            </w:pPr>
-            <w:r>
-              <w:rPr>
-                <w:rFonts w:ascii="Calibri" w:eastAsia="Times New Roman" w:hAnsi="Calibri" w:cs="Calibri"/>
-                <w:color w:val="000000"/>
-                <w:kern w:val="0"/>
-                <w:sz w:val="16"/>
-                <w:szCs w:val="16"/>
-                <w:lang w:eastAsia="es-CO"/>
-                <w14:ligatures w14:val="none"/>
-              </w:rPr>
-              <w:t> </w:t>
-            </w:r>
-            <w:r>
-              <w:rPr>
-                <w:rFonts w:ascii="Calibri" w:eastAsia="Times New Roman" w:hAnsi="Calibri" w:cs="Calibri"/>
-                <w:color w:val="000000"/>
-                <w:kern w:val="0"/>
-                <w:sz w:val="16"/>
-                <w:szCs w:val="16"/>
-                <w:lang w:eastAsia="es-CO"/>
-                <w14:ligatures w14:val="none"/>
-              </w:rPr>
-              <w:t>0</w:t>
+              <w:t>321</w:t>
             </w:r>
           </w:p>
         </w:tc>
@@ -2089,7 +2089,7 @@
                 <w:lang w:eastAsia="es-CO"/>
                 <w14:ligatures w14:val="none"/>
               </w:rPr>
-              <w:t>1761</w:t>
+              <w:t>1.247.418.050</w:t>
             </w:r>
           </w:p>
         </w:tc>
@@ -2263,7 +2263,7 @@
                 <w:lang w:eastAsia="es-CO"/>
                 <w14:ligatures w14:val="none"/>
               </w:rPr>
-              <w:t>2182894967</w:t>
+              <w:t>2.185.173.838</w:t>
             </w:r>
           </w:p>
         </w:tc>
@@ -2353,7 +2353,7 @@
                 <w:lang w:eastAsia="es-CO"/>
                 <w14:ligatures w14:val="none"/>
               </w:rPr>
-              <w:t>25232732</w:t>
+              <w:t>24.256.940</w:t>
             </w:r>
           </w:p>
         </w:tc>
@@ -2443,7 +2443,7 @@
                 <w:lang w:eastAsia="es-CO"/>
                 <w14:ligatures w14:val="none"/>
               </w:rPr>
-              <w:t>16000804</w:t>
+              <w:t>20.068.071</w:t>
             </w:r>
           </w:p>
         </w:tc>
@@ -2533,6 +2533,96 @@
                 <w:lang w:eastAsia="es-CO"/>
                 <w14:ligatures w14:val="none"/>
               </w:rPr>
+              <w:t>107.454</w:t>
+            </w:r>
+          </w:p>
+        </w:tc>
+        <w:tc>
+          <w:tcPr>
+            <w:tcW w:w="709" w:type="dxa"/>
+            <w:tcBorders>
+              <w:top w:val="nil"/>
+              <w:left w:val="nil"/>
+              <w:bottom w:val="single" w:sz="8" w:space="0" w:color="auto"/>
+              <w:right w:val="single" w:sz="8" w:space="0" w:color="auto"/>
+            </w:tcBorders>
+            <w:shd w:val="clear" w:color="auto" w:fill="D9E2F3" w:themeFill="accent1" w:themeFillTint="33"/>
+            <w:hideMark/>
+          </w:tcPr>
+          <w:p>
+            <w:pPr>
+              <w:spacing w:after="0" w:line="240" w:lineRule="auto"/>
+              <w:rPr>
+                <w:rFonts w:ascii="Calibri" w:eastAsia="Times New Roman" w:hAnsi="Calibri" w:cs="Calibri"/>
+                <w:color w:val="000000"/>
+                <w:kern w:val="0"/>
+                <w:sz w:val="16"/>
+                <w:szCs w:val="16"/>
+                <w:lang w:eastAsia="es-CO"/>
+                <w14:ligatures w14:val="none"/>
+              </w:rPr>
+            </w:pPr>
+            <w:r>
+              <w:rPr>
+                <w:rFonts w:ascii="Calibri" w:eastAsia="Times New Roman" w:hAnsi="Calibri" w:cs="Calibri"/>
+                <w:color w:val="000000"/>
+                <w:kern w:val="0"/>
+                <w:sz w:val="16"/>
+                <w:szCs w:val="16"/>
+                <w:lang w:eastAsia="es-CO"/>
+                <w14:ligatures w14:val="none"/>
+              </w:rPr>
+              <w:t> </w:t>
+            </w:r>
+          </w:p>
+        </w:tc>
+        <w:tc>
+          <w:tcPr>
+            <w:tcW w:w="1134" w:type="dxa"/>
+            <w:tcBorders>
+              <w:top w:val="nil"/>
+              <w:left w:val="nil"/>
+              <w:bottom w:val="single" w:sz="8" w:space="0" w:color="auto"/>
+              <w:right w:val="single" w:sz="8" w:space="0" w:color="auto"/>
+            </w:tcBorders>
+            <w:shd w:val="clear" w:color="auto" w:fill="auto"/>
+            <w:hideMark/>
+          </w:tcPr>
+          <w:p>
+            <w:pPr>
+              <w:spacing w:after="0" w:line="240" w:lineRule="auto"/>
+              <w:rPr>
+                <w:rFonts w:ascii="Calibri" w:eastAsia="Times New Roman" w:hAnsi="Calibri" w:cs="Calibri"/>
+                <w:color w:val="000000"/>
+                <w:kern w:val="0"/>
+                <w:sz w:val="16"/>
+                <w:szCs w:val="16"/>
+                <w:lang w:eastAsia="es-CO"/>
+                <w14:ligatures w14:val="none"/>
+              </w:rPr>
+            </w:pPr>
+            <w:r>
+              <w:rPr>
+                <w:rFonts w:ascii="Calibri" w:eastAsia="Times New Roman" w:hAnsi="Calibri" w:cs="Calibri"/>
+                <w:color w:val="000000"/>
+                <w:kern w:val="0"/>
+                <w:sz w:val="16"/>
+                <w:szCs w:val="16"/>
+                <w:lang w:eastAsia="es-CO"/>
+                <w14:ligatures w14:val="none"/>
+              </w:rPr>
+              <w:t> </w:t>
+            </w:r>
+            <w:r>
+              <w:rPr>
+                <w:rFonts w:ascii="Calibri" w:eastAsia="Times New Roman" w:hAnsi="Calibri" w:cs="Calibri"/>
+                <w:color w:val="000000"/>
+                <w:kern w:val="0"/>
+                <w:sz w:val="16"/>
+                <w:szCs w:val="16"/>
+                <w:lang w:eastAsia="es-CO"/>
+                <w14:ligatures w14:val="none"/>
+              </w:rPr>
               <w:t>0</w:t>
             </w:r>
           </w:p>
@@ -2578,52 +2668,52 @@
         </w:tc>
         <w:tc>
           <w:tcPr>
-            <w:tcW w:w="1134" w:type="dxa"/>
-            <w:tcBorders>
-              <w:top w:val="nil"/>
-              <w:left w:val="nil"/>
-              <w:bottom w:val="single" w:sz="8" w:space="0" w:color="auto"/>
-              <w:right w:val="single" w:sz="8" w:space="0" w:color="auto"/>
-            </w:tcBorders>
-            <w:shd w:val="clear" w:color="auto" w:fill="auto"/>
-            <w:hideMark/>
-          </w:tcPr>
-          <w:p>
-            <w:pPr>
-              <w:spacing w:after="0" w:line="240" w:lineRule="auto"/>
-              <w:rPr>
-                <w:rFonts w:ascii="Calibri" w:eastAsia="Times New Roman" w:hAnsi="Calibri" w:cs="Calibri"/>
-                <w:color w:val="000000"/>
-                <w:kern w:val="0"/>
-                <w:sz w:val="16"/>
-                <w:szCs w:val="16"/>
-                <w:lang w:eastAsia="es-CO"/>
-                <w14:ligatures w14:val="none"/>
-              </w:rPr>
-            </w:pPr>
-            <w:r>
-              <w:rPr>
-                <w:rFonts w:ascii="Calibri" w:eastAsia="Times New Roman" w:hAnsi="Calibri" w:cs="Calibri"/>
-                <w:color w:val="000000"/>
-                <w:kern w:val="0"/>
-                <w:sz w:val="16"/>
-                <w:szCs w:val="16"/>
-                <w:lang w:eastAsia="es-CO"/>
-                <w14:ligatures w14:val="none"/>
-              </w:rPr>
-              <w:t> </w:t>
-            </w:r>
-            <w:r>
-              <w:rPr>
-                <w:rFonts w:ascii="Calibri" w:eastAsia="Times New Roman" w:hAnsi="Calibri" w:cs="Calibri"/>
-                <w:color w:val="000000"/>
-                <w:kern w:val="0"/>
-                <w:sz w:val="16"/>
-                <w:szCs w:val="16"/>
-                <w:lang w:eastAsia="es-CO"/>
-                <w14:ligatures w14:val="none"/>
-              </w:rPr>
-              <w:t>38441059</w:t>
+            <w:tcW w:w="992" w:type="dxa"/>
+            <w:tcBorders>
+              <w:top w:val="nil"/>
+              <w:left w:val="nil"/>
+              <w:bottom w:val="single" w:sz="8" w:space="0" w:color="auto"/>
+              <w:right w:val="single" w:sz="8" w:space="0" w:color="auto"/>
+            </w:tcBorders>
+            <w:shd w:val="clear" w:color="auto" w:fill="auto"/>
+            <w:hideMark/>
+          </w:tcPr>
+          <w:p>
+            <w:pPr>
+              <w:spacing w:after="0" w:line="240" w:lineRule="auto"/>
+              <w:rPr>
+                <w:rFonts w:ascii="Calibri" w:eastAsia="Times New Roman" w:hAnsi="Calibri" w:cs="Calibri"/>
+                <w:color w:val="000000"/>
+                <w:kern w:val="0"/>
+                <w:sz w:val="16"/>
+                <w:szCs w:val="16"/>
+                <w:lang w:eastAsia="es-CO"/>
+                <w14:ligatures w14:val="none"/>
+              </w:rPr>
+            </w:pPr>
+            <w:r>
+              <w:rPr>
+                <w:rFonts w:ascii="Calibri" w:eastAsia="Times New Roman" w:hAnsi="Calibri" w:cs="Calibri"/>
+                <w:color w:val="000000"/>
+                <w:kern w:val="0"/>
+                <w:sz w:val="16"/>
+                <w:szCs w:val="16"/>
+                <w:lang w:eastAsia="es-CO"/>
+                <w14:ligatures w14:val="none"/>
+              </w:rPr>
+              <w:t> </w:t>
+            </w:r>
+            <w:r>
+              <w:rPr>
+                <w:rFonts w:ascii="Calibri" w:eastAsia="Times New Roman" w:hAnsi="Calibri" w:cs="Calibri"/>
+                <w:color w:val="000000"/>
+                <w:kern w:val="0"/>
+                <w:sz w:val="16"/>
+                <w:szCs w:val="16"/>
+                <w:lang w:eastAsia="es-CO"/>
+                <w14:ligatures w14:val="none"/>
+              </w:rPr>
+              <w:t>5.315</w:t>
             </w:r>
           </w:p>
         </w:tc>
@@ -2668,96 +2758,6 @@
         </w:tc>
         <w:tc>
           <w:tcPr>
-            <w:tcW w:w="992" w:type="dxa"/>
-            <w:tcBorders>
-              <w:top w:val="nil"/>
-              <w:left w:val="nil"/>
-              <w:bottom w:val="single" w:sz="8" w:space="0" w:color="auto"/>
-              <w:right w:val="single" w:sz="8" w:space="0" w:color="auto"/>
-            </w:tcBorders>
-            <w:shd w:val="clear" w:color="auto" w:fill="auto"/>
-            <w:hideMark/>
-          </w:tcPr>
-          <w:p>
-            <w:pPr>
-              <w:spacing w:after="0" w:line="240" w:lineRule="auto"/>
-              <w:rPr>
-                <w:rFonts w:ascii="Calibri" w:eastAsia="Times New Roman" w:hAnsi="Calibri" w:cs="Calibri"/>
-                <w:color w:val="000000"/>
-                <w:kern w:val="0"/>
-                <w:sz w:val="16"/>
-                <w:szCs w:val="16"/>
-                <w:lang w:eastAsia="es-CO"/>
-                <w14:ligatures w14:val="none"/>
-              </w:rPr>
-            </w:pPr>
-            <w:r>
-              <w:rPr>
-                <w:rFonts w:ascii="Calibri" w:eastAsia="Times New Roman" w:hAnsi="Calibri" w:cs="Calibri"/>
-                <w:color w:val="000000"/>
-                <w:kern w:val="0"/>
-                <w:sz w:val="16"/>
-                <w:szCs w:val="16"/>
-                <w:lang w:eastAsia="es-CO"/>
-                <w14:ligatures w14:val="none"/>
-              </w:rPr>
-              <w:t> </w:t>
-            </w:r>
-            <w:r>
-              <w:rPr>
-                <w:rFonts w:ascii="Calibri" w:eastAsia="Times New Roman" w:hAnsi="Calibri" w:cs="Calibri"/>
-                <w:color w:val="000000"/>
-                <w:kern w:val="0"/>
-                <w:sz w:val="16"/>
-                <w:szCs w:val="16"/>
-                <w:lang w:eastAsia="es-CO"/>
-                <w14:ligatures w14:val="none"/>
-              </w:rPr>
-              <w:t>7679</w:t>
-            </w:r>
-          </w:p>
-        </w:tc>
-        <w:tc>
-          <w:tcPr>
-            <w:tcW w:w="709" w:type="dxa"/>
-            <w:tcBorders>
-              <w:top w:val="nil"/>
-              <w:left w:val="nil"/>
-              <w:bottom w:val="single" w:sz="8" w:space="0" w:color="auto"/>
-              <w:right w:val="single" w:sz="8" w:space="0" w:color="auto"/>
-            </w:tcBorders>
-            <w:shd w:val="clear" w:color="auto" w:fill="D9E2F3" w:themeFill="accent1" w:themeFillTint="33"/>
-            <w:hideMark/>
-          </w:tcPr>
-          <w:p>
-            <w:pPr>
-              <w:spacing w:after="0" w:line="240" w:lineRule="auto"/>
-              <w:rPr>
-                <w:rFonts w:ascii="Calibri" w:eastAsia="Times New Roman" w:hAnsi="Calibri" w:cs="Calibri"/>
-                <w:color w:val="000000"/>
-                <w:kern w:val="0"/>
-                <w:sz w:val="16"/>
-                <w:szCs w:val="16"/>
-                <w:lang w:eastAsia="es-CO"/>
-                <w14:ligatures w14:val="none"/>
-              </w:rPr>
-            </w:pPr>
-            <w:r>
-              <w:rPr>
-                <w:rFonts w:ascii="Calibri" w:eastAsia="Times New Roman" w:hAnsi="Calibri" w:cs="Calibri"/>
-                <w:color w:val="000000"/>
-                <w:kern w:val="0"/>
-                <w:sz w:val="16"/>
-                <w:szCs w:val="16"/>
-                <w:lang w:eastAsia="es-CO"/>
-                <w14:ligatures w14:val="none"/>
-              </w:rPr>
-              <w:t> </w:t>
-            </w:r>
-          </w:p>
-        </w:tc>
-        <w:tc>
-          <w:tcPr>
             <w:tcW w:w="1314" w:type="dxa"/>
             <w:tcBorders>
               <w:top w:val="nil"/>
@@ -2803,7 +2803,7 @@
                 <w:lang w:eastAsia="es-CO"/>
                 <w14:ligatures w14:val="none"/>
               </w:rPr>
-              <w:t>-7679</w:t>
+              <w:t>2.189.475.477</w:t>
             </w:r>
           </w:p>
         </w:tc>
@@ -2977,7 +2977,7 @@
                 <w:lang w:eastAsia="es-CO"/>
                 <w14:ligatures w14:val="none"/>
               </w:rPr>
-              <w:t>677068</w:t>
+              <w:t>617.068</w:t>
             </w:r>
           </w:p>
         </w:tc>
@@ -3337,7 +3337,7 @@
                 <w:lang w:eastAsia="es-CO"/>
                 <w14:ligatures w14:val="none"/>
               </w:rPr>
-              <w:t>60000</w:t>
+              <w:t>0</w:t>
             </w:r>
           </w:p>
         </w:tc>
@@ -3517,7 +3517,7 @@
                 <w:lang w:eastAsia="es-CO"/>
                 <w14:ligatures w14:val="none"/>
               </w:rPr>
-              <w:t>0</w:t>
+              <w:t>617.068</w:t>
             </w:r>
           </w:p>
         </w:tc>
@@ -3691,7 +3691,7 @@
                 <w:lang w:eastAsia="es-CO"/>
                 <w14:ligatures w14:val="none"/>
               </w:rPr>
-              <w:t>1989738912</w:t>
+              <w:t>1.939.412.102</w:t>
             </w:r>
           </w:p>
         </w:tc>
@@ -3781,7 +3781,7 @@
                 <w:lang w:eastAsia="es-CO"/>
                 <w14:ligatures w14:val="none"/>
               </w:rPr>
-              <w:t>58883011</w:t>
+              <w:t>44.342.430</w:t>
             </w:r>
           </w:p>
         </w:tc>
@@ -3947,6 +3947,85 @@
                 <w:lang w:eastAsia="es-CO"/>
                 <w14:ligatures w14:val="none"/>
               </w:rPr>
+              <w:t>2.707.454</w:t>
+            </w:r>
+          </w:p>
+        </w:tc>
+        <w:tc>
+          <w:tcPr>
+            <w:tcW w:w="709" w:type="dxa"/>
+            <w:tcBorders>
+              <w:top w:val="nil"/>
+              <w:left w:val="nil"/>
+              <w:bottom w:val="single" w:sz="8" w:space="0" w:color="auto"/>
+              <w:right w:val="single" w:sz="8" w:space="0" w:color="auto"/>
+            </w:tcBorders>
+            <w:shd w:val="clear" w:color="auto" w:fill="FBE4D5" w:themeFill="accent2" w:themeFillTint="33"/>
+            <w:hideMark/>
+          </w:tcPr>
+          <w:p>
+            <w:pPr>
+              <w:spacing w:after="0" w:line="240" w:lineRule="auto"/>
+              <w:ind w:left="708" w:hanging="708"/>
+              <w:rPr>
+                <w:rFonts w:ascii="Calibri" w:eastAsia="Times New Roman" w:hAnsi="Calibri" w:cs="Calibri"/>
+                <w:color w:val="000000"/>
+                <w:kern w:val="0"/>
+                <w:sz w:val="16"/>
+                <w:szCs w:val="16"/>
+                <w:lang w:eastAsia="es-CO"/>
+                <w14:ligatures w14:val="none"/>
+              </w:rPr>
+            </w:pPr>
+            <w:r>
+              <w:rPr>
+                <w:rFonts w:ascii="Calibri" w:eastAsia="Times New Roman" w:hAnsi="Calibri" w:cs="Calibri"/>
+                <w:color w:val="000000"/>
+                <w:kern w:val="0"/>
+                <w:sz w:val="16"/>
+                <w:szCs w:val="16"/>
+                <w:lang w:eastAsia="es-CO"/>
+                <w14:ligatures w14:val="none"/>
+              </w:rPr>
+              <w:t> </w:t>
+            </w:r>
+          </w:p>
+        </w:tc>
+        <w:tc>
+          <w:tcPr>
+            <w:tcW w:w="1134" w:type="dxa"/>
+            <w:tcBorders>
+              <w:top w:val="nil"/>
+              <w:left w:val="nil"/>
+              <w:bottom w:val="single" w:sz="8" w:space="0" w:color="auto"/>
+              <w:right w:val="single" w:sz="8" w:space="0" w:color="auto"/>
+            </w:tcBorders>
+            <w:shd w:val="clear" w:color="auto" w:fill="FBE4D5" w:themeFill="accent2" w:themeFillTint="33"/>
+            <w:hideMark/>
+          </w:tcPr>
+          <w:p>
+            <w:pPr>
+              <w:spacing w:after="0" w:line="240" w:lineRule="auto"/>
+              <w:rPr>
+                <w:rFonts w:ascii="Calibri" w:eastAsia="Times New Roman" w:hAnsi="Calibri" w:cs="Calibri"/>
+                <w:color w:val="000000"/>
+                <w:kern w:val="0"/>
+                <w:sz w:val="16"/>
+                <w:szCs w:val="16"/>
+                <w:lang w:eastAsia="es-CO"/>
+                <w14:ligatures w14:val="none"/>
+              </w:rPr>
+            </w:pPr>
+            <w:r>
+              <w:rPr>
+                <w:rFonts w:ascii="Calibri" w:eastAsia="Times New Roman" w:hAnsi="Calibri" w:cs="Calibri"/>
+                <w:color w:val="000000"/>
+                <w:kern w:val="0"/>
+                <w:sz w:val="16"/>
+                <w:szCs w:val="16"/>
+                <w:lang w:eastAsia="es-CO"/>
+                <w14:ligatures w14:val="none"/>
+              </w:rPr>
               <w:t>0</w:t>
             </w:r>
           </w:p>
@@ -3966,34 +4045,33 @@
           <w:p>
             <w:pPr>
               <w:spacing w:after="0" w:line="240" w:lineRule="auto"/>
-              <w:ind w:left="708" w:hanging="708"/>
-              <w:rPr>
-                <w:rFonts w:ascii="Calibri" w:eastAsia="Times New Roman" w:hAnsi="Calibri" w:cs="Calibri"/>
-                <w:color w:val="000000"/>
-                <w:kern w:val="0"/>
-                <w:sz w:val="16"/>
-                <w:szCs w:val="16"/>
-                <w:lang w:eastAsia="es-CO"/>
-                <w14:ligatures w14:val="none"/>
-              </w:rPr>
-            </w:pPr>
-            <w:r>
-              <w:rPr>
-                <w:rFonts w:ascii="Calibri" w:eastAsia="Times New Roman" w:hAnsi="Calibri" w:cs="Calibri"/>
-                <w:color w:val="000000"/>
-                <w:kern w:val="0"/>
-                <w:sz w:val="16"/>
-                <w:szCs w:val="16"/>
-                <w:lang w:eastAsia="es-CO"/>
-                <w14:ligatures w14:val="none"/>
-              </w:rPr>
-              <w:t> </w:t>
-            </w:r>
-          </w:p>
-        </w:tc>
-        <w:tc>
-          <w:tcPr>
-            <w:tcW w:w="1134" w:type="dxa"/>
+              <w:rPr>
+                <w:rFonts w:ascii="Calibri" w:eastAsia="Times New Roman" w:hAnsi="Calibri" w:cs="Calibri"/>
+                <w:color w:val="000000"/>
+                <w:kern w:val="0"/>
+                <w:sz w:val="16"/>
+                <w:szCs w:val="16"/>
+                <w:lang w:eastAsia="es-CO"/>
+                <w14:ligatures w14:val="none"/>
+              </w:rPr>
+            </w:pPr>
+            <w:r>
+              <w:rPr>
+                <w:rFonts w:ascii="Calibri" w:eastAsia="Times New Roman" w:hAnsi="Calibri" w:cs="Calibri"/>
+                <w:color w:val="000000"/>
+                <w:kern w:val="0"/>
+                <w:sz w:val="16"/>
+                <w:szCs w:val="16"/>
+                <w:lang w:eastAsia="es-CO"/>
+                <w14:ligatures w14:val="none"/>
+              </w:rPr>
+              <w:t> </w:t>
+            </w:r>
+          </w:p>
+        </w:tc>
+        <w:tc>
+          <w:tcPr>
+            <w:tcW w:w="992" w:type="dxa"/>
             <w:tcBorders>
               <w:top w:val="nil"/>
               <w:left w:val="nil"/>
@@ -4026,7 +4104,7 @@
                 <w:lang w:eastAsia="es-CO"/>
                 <w14:ligatures w14:val="none"/>
               </w:rPr>
-              <w:t>126115119</w:t>
+              <w:t>0</w:t>
             </w:r>
           </w:p>
         </w:tc>
@@ -4071,7 +4149,7 @@
         </w:tc>
         <w:tc>
           <w:tcPr>
-            <w:tcW w:w="992" w:type="dxa"/>
+            <w:tcW w:w="1314" w:type="dxa"/>
             <w:tcBorders>
               <w:top w:val="nil"/>
               <w:left w:val="nil"/>
@@ -4104,85 +4182,7 @@
                 <w:lang w:eastAsia="es-CO"/>
                 <w14:ligatures w14:val="none"/>
               </w:rPr>
-              <w:t>0</w:t>
-            </w:r>
-          </w:p>
-        </w:tc>
-        <w:tc>
-          <w:tcPr>
-            <w:tcW w:w="709" w:type="dxa"/>
-            <w:tcBorders>
-              <w:top w:val="nil"/>
-              <w:left w:val="nil"/>
-              <w:bottom w:val="single" w:sz="8" w:space="0" w:color="auto"/>
-              <w:right w:val="single" w:sz="8" w:space="0" w:color="auto"/>
-            </w:tcBorders>
-            <w:shd w:val="clear" w:color="auto" w:fill="FBE4D5" w:themeFill="accent2" w:themeFillTint="33"/>
-            <w:hideMark/>
-          </w:tcPr>
-          <w:p>
-            <w:pPr>
-              <w:spacing w:after="0" w:line="240" w:lineRule="auto"/>
-              <w:rPr>
-                <w:rFonts w:ascii="Calibri" w:eastAsia="Times New Roman" w:hAnsi="Calibri" w:cs="Calibri"/>
-                <w:color w:val="000000"/>
-                <w:kern w:val="0"/>
-                <w:sz w:val="16"/>
-                <w:szCs w:val="16"/>
-                <w:lang w:eastAsia="es-CO"/>
-                <w14:ligatures w14:val="none"/>
-              </w:rPr>
-            </w:pPr>
-            <w:r>
-              <w:rPr>
-                <w:rFonts w:ascii="Calibri" w:eastAsia="Times New Roman" w:hAnsi="Calibri" w:cs="Calibri"/>
-                <w:color w:val="000000"/>
-                <w:kern w:val="0"/>
-                <w:sz w:val="16"/>
-                <w:szCs w:val="16"/>
-                <w:lang w:eastAsia="es-CO"/>
-                <w14:ligatures w14:val="none"/>
-              </w:rPr>
-              <w:t> </w:t>
-            </w:r>
-          </w:p>
-        </w:tc>
-        <w:tc>
-          <w:tcPr>
-            <w:tcW w:w="1314" w:type="dxa"/>
-            <w:tcBorders>
-              <w:top w:val="nil"/>
-              <w:left w:val="nil"/>
-              <w:bottom w:val="single" w:sz="8" w:space="0" w:color="auto"/>
-              <w:right w:val="single" w:sz="8" w:space="0" w:color="auto"/>
-            </w:tcBorders>
-            <w:shd w:val="clear" w:color="auto" w:fill="FBE4D5" w:themeFill="accent2" w:themeFillTint="33"/>
-            <w:hideMark/>
-          </w:tcPr>
-          <w:p>
-            <w:pPr>
-              <w:spacing w:after="0" w:line="240" w:lineRule="auto"/>
-              <w:rPr>
-                <w:rFonts w:ascii="Calibri" w:eastAsia="Times New Roman" w:hAnsi="Calibri" w:cs="Calibri"/>
-                <w:color w:val="000000"/>
-                <w:kern w:val="0"/>
-                <w:sz w:val="16"/>
-                <w:szCs w:val="16"/>
-                <w:lang w:eastAsia="es-CO"/>
-                <w14:ligatures w14:val="none"/>
-              </w:rPr>
-            </w:pPr>
-            <w:r>
-              <w:rPr>
-                <w:rFonts w:ascii="Calibri" w:eastAsia="Times New Roman" w:hAnsi="Calibri" w:cs="Calibri"/>
-                <w:color w:val="000000"/>
-                <w:kern w:val="0"/>
-                <w:sz w:val="16"/>
-                <w:szCs w:val="16"/>
-                <w:lang w:eastAsia="es-CO"/>
-                <w14:ligatures w14:val="none"/>
-              </w:rPr>
-              <w:t>1922506804</w:t>
+              <w:t>1.986.461.986</w:t>
             </w:r>
           </w:p>
         </w:tc>
@@ -4304,7 +4304,7 @@
                 <w:lang w:eastAsia="es-CO"/>
                 <w14:ligatures w14:val="none"/>
               </w:rPr>
-              <w:t>21</w:t>
+              <w:t>25</w:t>
             </w:r>
           </w:p>
         </w:tc>
@@ -4354,7 +4354,7 @@
                 <w:lang w:eastAsia="es-CO"/>
                 <w14:ligatures w14:val="none"/>
               </w:rPr>
-              <w:t>467634639</w:t>
+              <w:t>476.003.604</w:t>
             </w:r>
           </w:p>
         </w:tc>
@@ -4404,7 +4404,7 @@
                 <w:lang w:eastAsia="es-CO"/>
                 <w14:ligatures w14:val="none"/>
               </w:rPr>
-              <w:t>6</w:t>
+              <w:t>0</w:t>
             </w:r>
           </w:p>
         </w:tc>
@@ -4454,7 +4454,7 @@
                 <w:lang w:eastAsia="es-CO"/>
                 <w14:ligatures w14:val="none"/>
               </w:rPr>
-              <w:t>16833663</w:t>
+              <w:t>0</w:t>
             </w:r>
           </w:p>
         </w:tc>
@@ -4504,7 +4504,7 @@
                 <w:lang w:eastAsia="es-CO"/>
                 <w14:ligatures w14:val="none"/>
               </w:rPr>
-              <w:t>1</w:t>
+              <w:t>0</w:t>
             </w:r>
           </w:p>
         </w:tc>
@@ -4554,7 +4554,7 @@
                 <w:lang w:eastAsia="es-CO"/>
                 <w14:ligatures w14:val="none"/>
               </w:rPr>
-              <w:t>2829160</w:t>
+              <w:t>0</w:t>
             </w:r>
           </w:p>
         </w:tc>
@@ -4854,7 +4854,7 @@
                 <w:lang w:eastAsia="es-CO"/>
                 <w14:ligatures w14:val="none"/>
               </w:rPr>
-              <w:t>5870</w:t>
+              <w:t>0</w:t>
             </w:r>
           </w:p>
         </w:tc>
@@ -4904,7 +4904,7 @@
                 <w:lang w:eastAsia="es-CO"/>
                 <w14:ligatures w14:val="none"/>
               </w:rPr>
-              <w:t>0</w:t>
+              <w:t>25</w:t>
             </w:r>
           </w:p>
         </w:tc>
@@ -4954,7 +4954,7 @@
                 <w:lang w:eastAsia="es-CO"/>
                 <w14:ligatures w14:val="none"/>
               </w:rPr>
-              <w:t>-5870</w:t>
+              <w:t>476.003.604</w:t>
             </w:r>
           </w:p>
         </w:tc>
@@ -5126,7 +5126,7 @@
                 <w:lang w:eastAsia="es-CO"/>
                 <w14:ligatures w14:val="none"/>
               </w:rPr>
-              <w:t>392995334</w:t>
+              <w:t>402.297.914</w:t>
             </w:r>
           </w:p>
         </w:tc>
@@ -5214,7 +5214,7 @@
                 <w:lang w:eastAsia="es-CO"/>
                 <w14:ligatures w14:val="none"/>
               </w:rPr>
-              <w:t>4897792</w:t>
+              <w:t>4.377.382</w:t>
             </w:r>
           </w:p>
         </w:tc>
@@ -5302,7 +5302,7 @@
                 <w:lang w:eastAsia="es-CO"/>
                 <w14:ligatures w14:val="none"/>
               </w:rPr>
-              <w:t>278426</w:t>
+              <w:t>0</w:t>
             </w:r>
           </w:p>
         </w:tc>
@@ -5566,7 +5566,7 @@
                 <w:lang w:eastAsia="es-CO"/>
                 <w14:ligatures w14:val="none"/>
               </w:rPr>
-              <w:t>1175</w:t>
+              <w:t>0</w:t>
             </w:r>
           </w:p>
         </w:tc>
@@ -5654,7 +5654,7 @@
                 <w:lang w:eastAsia="es-CO"/>
                 <w14:ligatures w14:val="none"/>
               </w:rPr>
-              <w:t>-1175</w:t>
+              <w:t>406.675.296</w:t>
             </w:r>
           </w:p>
         </w:tc>
@@ -5826,7 +5826,7 @@
                 <w:lang w:eastAsia="es-CO"/>
                 <w14:ligatures w14:val="none"/>
               </w:rPr>
-              <w:t>60000</w:t>
+              <w:t>60.000</w:t>
             </w:r>
           </w:p>
         </w:tc>
@@ -6354,7 +6354,7 @@
                 <w:lang w:eastAsia="es-CO"/>
                 <w14:ligatures w14:val="none"/>
               </w:rPr>
-              <w:t>0</w:t>
+              <w:t>60.000</w:t>
             </w:r>
           </w:p>
         </w:tc>
@@ -6488,7 +6488,7 @@
                 <w:lang w:eastAsia="es-CO"/>
                 <w14:ligatures w14:val="none"/>
               </w:rPr>
-              <w:t>87</w:t>
+              <w:t>78</w:t>
             </w:r>
           </w:p>
         </w:tc>
@@ -6538,7 +6538,7 @@
                 <w:lang w:eastAsia="es-CO"/>
                 <w14:ligatures w14:val="none"/>
               </w:rPr>
-              <w:t>129795865</w:t>
+              <w:t>127.131.247</w:t>
             </w:r>
           </w:p>
         </w:tc>
@@ -6588,13 +6588,113 @@
                 <w:lang w:eastAsia="es-CO"/>
                 <w14:ligatures w14:val="none"/>
               </w:rPr>
+              <w:t>3</w:t>
+            </w:r>
+          </w:p>
+        </w:tc>
+        <w:tc>
+          <w:tcPr>
+            <w:tcW w:w="1417" w:type="dxa"/>
+            <w:tcBorders>
+              <w:top w:val="nil"/>
+              <w:left w:val="nil"/>
+              <w:bottom w:val="single" w:sz="8" w:space="0" w:color="auto"/>
+              <w:right w:val="single" w:sz="8" w:space="0" w:color="auto"/>
+            </w:tcBorders>
+            <w:shd w:val="clear" w:color="auto" w:fill="auto"/>
+          </w:tcPr>
+          <w:p>
+            <w:pPr>
+              <w:spacing w:after="0" w:line="240" w:lineRule="auto"/>
+              <w:rPr>
+                <w:rFonts w:ascii="Calibri" w:eastAsia="Times New Roman" w:hAnsi="Calibri" w:cs="Calibri"/>
+                <w:color w:val="000000"/>
+                <w:kern w:val="0"/>
+                <w:sz w:val="16"/>
+                <w:szCs w:val="16"/>
+                <w:lang w:eastAsia="es-CO"/>
+                <w14:ligatures w14:val="none"/>
+              </w:rPr>
+            </w:pPr>
+            <w:r>
+              <w:rPr>
+                <w:rFonts w:ascii="Calibri" w:eastAsia="Times New Roman" w:hAnsi="Calibri" w:cs="Calibri"/>
+                <w:color w:val="000000"/>
+                <w:kern w:val="0"/>
+                <w:sz w:val="16"/>
+                <w:szCs w:val="16"/>
+                <w:lang w:eastAsia="es-CO"/>
+                <w14:ligatures w14:val="none"/>
+              </w:rPr>
+              <w:t> </w:t>
+            </w:r>
+            <w:r>
+              <w:rPr>
+                <w:rFonts w:ascii="Calibri" w:eastAsia="Times New Roman" w:hAnsi="Calibri" w:cs="Calibri"/>
+                <w:color w:val="000000"/>
+                <w:kern w:val="0"/>
+                <w:sz w:val="16"/>
+                <w:szCs w:val="16"/>
+                <w:lang w:eastAsia="es-CO"/>
+                <w14:ligatures w14:val="none"/>
+              </w:rPr>
+              <w:t>5.892.834</w:t>
+            </w:r>
+          </w:p>
+        </w:tc>
+        <w:tc>
+          <w:tcPr>
+            <w:tcW w:w="709" w:type="dxa"/>
+            <w:tcBorders>
+              <w:top w:val="nil"/>
+              <w:left w:val="nil"/>
+              <w:bottom w:val="single" w:sz="8" w:space="0" w:color="auto"/>
+              <w:right w:val="single" w:sz="8" w:space="0" w:color="auto"/>
+            </w:tcBorders>
+            <w:shd w:val="clear" w:color="auto" w:fill="auto"/>
+          </w:tcPr>
+          <w:p>
+            <w:pPr>
+              <w:spacing w:after="0" w:line="240" w:lineRule="auto"/>
+              <w:rPr>
+                <w:rFonts w:ascii="Calibri" w:eastAsia="Times New Roman" w:hAnsi="Calibri" w:cs="Calibri"/>
+                <w:color w:val="000000"/>
+                <w:kern w:val="0"/>
+                <w:sz w:val="16"/>
+                <w:szCs w:val="16"/>
+                <w:lang w:eastAsia="es-CO"/>
+                <w14:ligatures w14:val="none"/>
+              </w:rPr>
+            </w:pPr>
+            <w:r>
+              <w:rPr>
+                <w:rFonts w:ascii="Calibri" w:eastAsia="Times New Roman" w:hAnsi="Calibri" w:cs="Calibri"/>
+                <w:color w:val="000000"/>
+                <w:kern w:val="0"/>
+                <w:sz w:val="16"/>
+                <w:szCs w:val="16"/>
+                <w:lang w:eastAsia="es-CO"/>
+                <w14:ligatures w14:val="none"/>
+              </w:rPr>
+              <w:t> </w:t>
+            </w:r>
+            <w:r>
+              <w:rPr>
+                <w:rFonts w:ascii="Calibri" w:eastAsia="Times New Roman" w:hAnsi="Calibri" w:cs="Calibri"/>
+                <w:color w:val="000000"/>
+                <w:kern w:val="0"/>
+                <w:sz w:val="16"/>
+                <w:szCs w:val="16"/>
+                <w:lang w:eastAsia="es-CO"/>
+                <w14:ligatures w14:val="none"/>
+              </w:rPr>
               <w:t>0</w:t>
             </w:r>
           </w:p>
         </w:tc>
         <w:tc>
           <w:tcPr>
-            <w:tcW w:w="1417" w:type="dxa"/>
+            <w:tcW w:w="999" w:type="dxa"/>
             <w:tcBorders>
               <w:top w:val="nil"/>
               <w:left w:val="nil"/>
@@ -6688,57 +6788,57 @@
                 <w:lang w:eastAsia="es-CO"/>
                 <w14:ligatures w14:val="none"/>
               </w:rPr>
-              <w:t>9</w:t>
-            </w:r>
-          </w:p>
-        </w:tc>
-        <w:tc>
-          <w:tcPr>
-            <w:tcW w:w="999" w:type="dxa"/>
-            <w:tcBorders>
-              <w:top w:val="nil"/>
-              <w:left w:val="nil"/>
-              <w:bottom w:val="single" w:sz="8" w:space="0" w:color="auto"/>
-              <w:right w:val="single" w:sz="8" w:space="0" w:color="auto"/>
-            </w:tcBorders>
-            <w:shd w:val="clear" w:color="auto" w:fill="auto"/>
-          </w:tcPr>
-          <w:p>
-            <w:pPr>
-              <w:spacing w:after="0" w:line="240" w:lineRule="auto"/>
-              <w:rPr>
-                <w:rFonts w:ascii="Calibri" w:eastAsia="Times New Roman" w:hAnsi="Calibri" w:cs="Calibri"/>
-                <w:color w:val="000000"/>
-                <w:kern w:val="0"/>
-                <w:sz w:val="16"/>
-                <w:szCs w:val="16"/>
-                <w:lang w:eastAsia="es-CO"/>
-                <w14:ligatures w14:val="none"/>
-              </w:rPr>
-            </w:pPr>
-            <w:r>
-              <w:rPr>
-                <w:rFonts w:ascii="Calibri" w:eastAsia="Times New Roman" w:hAnsi="Calibri" w:cs="Calibri"/>
-                <w:color w:val="000000"/>
-                <w:kern w:val="0"/>
-                <w:sz w:val="16"/>
-                <w:szCs w:val="16"/>
-                <w:lang w:eastAsia="es-CO"/>
-                <w14:ligatures w14:val="none"/>
-              </w:rPr>
-              <w:t> </w:t>
-            </w:r>
-            <w:r>
-              <w:rPr>
-                <w:rFonts w:ascii="Calibri" w:eastAsia="Times New Roman" w:hAnsi="Calibri" w:cs="Calibri"/>
-                <w:color w:val="000000"/>
-                <w:kern w:val="0"/>
-                <w:sz w:val="16"/>
-                <w:szCs w:val="16"/>
-                <w:lang w:eastAsia="es-CO"/>
-                <w14:ligatures w14:val="none"/>
-              </w:rPr>
-              <w:t>2620438</w:t>
+              <w:t>0</w:t>
+            </w:r>
+          </w:p>
+        </w:tc>
+        <w:tc>
+          <w:tcPr>
+            <w:tcW w:w="992" w:type="dxa"/>
+            <w:tcBorders>
+              <w:top w:val="nil"/>
+              <w:left w:val="nil"/>
+              <w:bottom w:val="single" w:sz="8" w:space="0" w:color="auto"/>
+              <w:right w:val="single" w:sz="8" w:space="0" w:color="auto"/>
+            </w:tcBorders>
+            <w:shd w:val="clear" w:color="auto" w:fill="auto"/>
+          </w:tcPr>
+          <w:p>
+            <w:pPr>
+              <w:spacing w:after="0" w:line="240" w:lineRule="auto"/>
+              <w:rPr>
+                <w:rFonts w:ascii="Calibri" w:eastAsia="Times New Roman" w:hAnsi="Calibri" w:cs="Calibri"/>
+                <w:color w:val="000000"/>
+                <w:kern w:val="0"/>
+                <w:sz w:val="16"/>
+                <w:szCs w:val="16"/>
+                <w:lang w:eastAsia="es-CO"/>
+                <w14:ligatures w14:val="none"/>
+              </w:rPr>
+            </w:pPr>
+            <w:r>
+              <w:rPr>
+                <w:rFonts w:ascii="Calibri" w:eastAsia="Times New Roman" w:hAnsi="Calibri" w:cs="Calibri"/>
+                <w:color w:val="000000"/>
+                <w:kern w:val="0"/>
+                <w:sz w:val="16"/>
+                <w:szCs w:val="16"/>
+                <w:lang w:eastAsia="es-CO"/>
+                <w14:ligatures w14:val="none"/>
+              </w:rPr>
+              <w:t> </w:t>
+            </w:r>
+            <w:r>
+              <w:rPr>
+                <w:rFonts w:ascii="Calibri" w:eastAsia="Times New Roman" w:hAnsi="Calibri" w:cs="Calibri"/>
+                <w:color w:val="000000"/>
+                <w:kern w:val="0"/>
+                <w:sz w:val="16"/>
+                <w:szCs w:val="16"/>
+                <w:lang w:eastAsia="es-CO"/>
+                <w14:ligatures w14:val="none"/>
+              </w:rPr>
+              <w:t>0</w:t>
             </w:r>
           </w:p>
         </w:tc>
@@ -6794,6 +6894,106 @@
         </w:tc>
         <w:tc>
           <w:tcPr>
+            <w:tcW w:w="1134" w:type="dxa"/>
+            <w:tcBorders>
+              <w:top w:val="nil"/>
+              <w:left w:val="nil"/>
+              <w:bottom w:val="single" w:sz="8" w:space="0" w:color="auto"/>
+              <w:right w:val="single" w:sz="8" w:space="0" w:color="auto"/>
+            </w:tcBorders>
+            <w:shd w:val="clear" w:color="auto" w:fill="auto"/>
+          </w:tcPr>
+          <w:p>
+            <w:pPr>
+              <w:spacing w:after="0" w:line="240" w:lineRule="auto"/>
+              <w:rPr>
+                <w:rFonts w:ascii="Calibri" w:eastAsia="Times New Roman" w:hAnsi="Calibri" w:cs="Calibri"/>
+                <w:color w:val="000000"/>
+                <w:kern w:val="0"/>
+                <w:sz w:val="16"/>
+                <w:szCs w:val="16"/>
+                <w:lang w:eastAsia="es-CO"/>
+                <w14:ligatures w14:val="none"/>
+              </w:rPr>
+            </w:pPr>
+            <w:r>
+              <w:rPr>
+                <w:rFonts w:ascii="Calibri" w:eastAsia="Times New Roman" w:hAnsi="Calibri" w:cs="Calibri"/>
+                <w:color w:val="000000"/>
+                <w:kern w:val="0"/>
+                <w:sz w:val="16"/>
+                <w:szCs w:val="16"/>
+                <w:lang w:eastAsia="es-CO"/>
+                <w14:ligatures w14:val="none"/>
+              </w:rPr>
+              <w:t> </w:t>
+            </w:r>
+            <w:r>
+              <w:rPr>
+                <w:rFonts w:ascii="Calibri" w:eastAsia="Times New Roman" w:hAnsi="Calibri" w:cs="Calibri"/>
+                <w:color w:val="000000"/>
+                <w:kern w:val="0"/>
+                <w:sz w:val="16"/>
+                <w:szCs w:val="16"/>
+                <w:lang w:eastAsia="es-CO"/>
+                <w14:ligatures w14:val="none"/>
+              </w:rPr>
+              <w:t>0</w:t>
+            </w:r>
+          </w:p>
+        </w:tc>
+        <w:tc>
+          <w:tcPr>
+            <w:tcW w:w="709" w:type="dxa"/>
+            <w:tcBorders>
+              <w:top w:val="nil"/>
+              <w:left w:val="nil"/>
+              <w:bottom w:val="single" w:sz="8" w:space="0" w:color="auto"/>
+              <w:right w:val="single" w:sz="8" w:space="0" w:color="auto"/>
+            </w:tcBorders>
+            <w:shd w:val="clear" w:color="auto" w:fill="auto"/>
+          </w:tcPr>
+          <w:p>
+            <w:pPr>
+              <w:spacing w:after="0" w:line="240" w:lineRule="auto"/>
+              <w:rPr>
+                <w:rFonts w:ascii="Calibri" w:eastAsia="Times New Roman" w:hAnsi="Calibri" w:cs="Calibri"/>
+                <w:color w:val="000000"/>
+                <w:kern w:val="0"/>
+                <w:sz w:val="16"/>
+                <w:szCs w:val="16"/>
+                <w:lang w:eastAsia="es-CO"/>
+                <w14:ligatures w14:val="none"/>
+              </w:rPr>
+            </w:pPr>
+            <w:r>
+              <w:rPr>
+                <w:rFonts w:ascii="Calibri" w:eastAsia="Times New Roman" w:hAnsi="Calibri" w:cs="Calibri"/>
+                <w:color w:val="000000"/>
+                <w:kern w:val="0"/>
+                <w:sz w:val="16"/>
+                <w:szCs w:val="16"/>
+                <w:lang w:eastAsia="es-CO"/>
+                <w14:ligatures w14:val="none"/>
+              </w:rPr>
+              <w:t> </w:t>
+            </w:r>
+            <w:r>
+              <w:rPr>
+                <w:rFonts w:ascii="Calibri" w:eastAsia="Times New Roman" w:hAnsi="Calibri" w:cs="Calibri"/>
+                <w:color w:val="000000"/>
+                <w:kern w:val="0"/>
+                <w:sz w:val="16"/>
+                <w:szCs w:val="16"/>
+                <w:lang w:eastAsia="es-CO"/>
+                <w14:ligatures w14:val="none"/>
+              </w:rPr>
+              <w:t>0</w:t>
+            </w:r>
+          </w:p>
+        </w:tc>
+        <w:tc>
+          <w:tcPr>
             <w:tcW w:w="992" w:type="dxa"/>
             <w:tcBorders>
               <w:top w:val="nil"/>
@@ -6888,207 +7088,7 @@
                 <w:lang w:eastAsia="es-CO"/>
                 <w14:ligatures w14:val="none"/>
               </w:rPr>
-              <w:t>0</w:t>
-            </w:r>
-          </w:p>
-        </w:tc>
-        <w:tc>
-          <w:tcPr>
-            <w:tcW w:w="1134" w:type="dxa"/>
-            <w:tcBorders>
-              <w:top w:val="nil"/>
-              <w:left w:val="nil"/>
-              <w:bottom w:val="single" w:sz="8" w:space="0" w:color="auto"/>
-              <w:right w:val="single" w:sz="8" w:space="0" w:color="auto"/>
-            </w:tcBorders>
-            <w:shd w:val="clear" w:color="auto" w:fill="auto"/>
-          </w:tcPr>
-          <w:p>
-            <w:pPr>
-              <w:spacing w:after="0" w:line="240" w:lineRule="auto"/>
-              <w:rPr>
-                <w:rFonts w:ascii="Calibri" w:eastAsia="Times New Roman" w:hAnsi="Calibri" w:cs="Calibri"/>
-                <w:color w:val="000000"/>
-                <w:kern w:val="0"/>
-                <w:sz w:val="16"/>
-                <w:szCs w:val="16"/>
-                <w:lang w:eastAsia="es-CO"/>
-                <w14:ligatures w14:val="none"/>
-              </w:rPr>
-            </w:pPr>
-            <w:r>
-              <w:rPr>
-                <w:rFonts w:ascii="Calibri" w:eastAsia="Times New Roman" w:hAnsi="Calibri" w:cs="Calibri"/>
-                <w:color w:val="000000"/>
-                <w:kern w:val="0"/>
-                <w:sz w:val="16"/>
-                <w:szCs w:val="16"/>
-                <w:lang w:eastAsia="es-CO"/>
-                <w14:ligatures w14:val="none"/>
-              </w:rPr>
-              <w:t> </w:t>
-            </w:r>
-            <w:r>
-              <w:rPr>
-                <w:rFonts w:ascii="Calibri" w:eastAsia="Times New Roman" w:hAnsi="Calibri" w:cs="Calibri"/>
-                <w:color w:val="000000"/>
-                <w:kern w:val="0"/>
-                <w:sz w:val="16"/>
-                <w:szCs w:val="16"/>
-                <w:lang w:eastAsia="es-CO"/>
-                <w14:ligatures w14:val="none"/>
-              </w:rPr>
-              <w:t>0</w:t>
-            </w:r>
-          </w:p>
-        </w:tc>
-        <w:tc>
-          <w:tcPr>
-            <w:tcW w:w="709" w:type="dxa"/>
-            <w:tcBorders>
-              <w:top w:val="nil"/>
-              <w:left w:val="nil"/>
-              <w:bottom w:val="single" w:sz="8" w:space="0" w:color="auto"/>
-              <w:right w:val="single" w:sz="8" w:space="0" w:color="auto"/>
-            </w:tcBorders>
-            <w:shd w:val="clear" w:color="auto" w:fill="auto"/>
-          </w:tcPr>
-          <w:p>
-            <w:pPr>
-              <w:spacing w:after="0" w:line="240" w:lineRule="auto"/>
-              <w:rPr>
-                <w:rFonts w:ascii="Calibri" w:eastAsia="Times New Roman" w:hAnsi="Calibri" w:cs="Calibri"/>
-                <w:color w:val="000000"/>
-                <w:kern w:val="0"/>
-                <w:sz w:val="16"/>
-                <w:szCs w:val="16"/>
-                <w:lang w:eastAsia="es-CO"/>
-                <w14:ligatures w14:val="none"/>
-              </w:rPr>
-            </w:pPr>
-            <w:r>
-              <w:rPr>
-                <w:rFonts w:ascii="Calibri" w:eastAsia="Times New Roman" w:hAnsi="Calibri" w:cs="Calibri"/>
-                <w:color w:val="000000"/>
-                <w:kern w:val="0"/>
-                <w:sz w:val="16"/>
-                <w:szCs w:val="16"/>
-                <w:lang w:eastAsia="es-CO"/>
-                <w14:ligatures w14:val="none"/>
-              </w:rPr>
-              <w:t> </w:t>
-            </w:r>
-            <w:r>
-              <w:rPr>
-                <w:rFonts w:ascii="Calibri" w:eastAsia="Times New Roman" w:hAnsi="Calibri" w:cs="Calibri"/>
-                <w:color w:val="000000"/>
-                <w:kern w:val="0"/>
-                <w:sz w:val="16"/>
-                <w:szCs w:val="16"/>
-                <w:lang w:eastAsia="es-CO"/>
-                <w14:ligatures w14:val="none"/>
-              </w:rPr>
-              <w:t>0</w:t>
-            </w:r>
-          </w:p>
-        </w:tc>
-        <w:tc>
-          <w:tcPr>
-            <w:tcW w:w="992" w:type="dxa"/>
-            <w:tcBorders>
-              <w:top w:val="nil"/>
-              <w:left w:val="nil"/>
-              <w:bottom w:val="single" w:sz="8" w:space="0" w:color="auto"/>
-              <w:right w:val="single" w:sz="8" w:space="0" w:color="auto"/>
-            </w:tcBorders>
-            <w:shd w:val="clear" w:color="auto" w:fill="auto"/>
-          </w:tcPr>
-          <w:p>
-            <w:pPr>
-              <w:spacing w:after="0" w:line="240" w:lineRule="auto"/>
-              <w:rPr>
-                <w:rFonts w:ascii="Calibri" w:eastAsia="Times New Roman" w:hAnsi="Calibri" w:cs="Calibri"/>
-                <w:color w:val="000000"/>
-                <w:kern w:val="0"/>
-                <w:sz w:val="16"/>
-                <w:szCs w:val="16"/>
-                <w:lang w:eastAsia="es-CO"/>
-                <w14:ligatures w14:val="none"/>
-              </w:rPr>
-            </w:pPr>
-            <w:r>
-              <w:rPr>
-                <w:rFonts w:ascii="Calibri" w:eastAsia="Times New Roman" w:hAnsi="Calibri" w:cs="Calibri"/>
-                <w:color w:val="000000"/>
-                <w:kern w:val="0"/>
-                <w:sz w:val="16"/>
-                <w:szCs w:val="16"/>
-                <w:lang w:eastAsia="es-CO"/>
-                <w14:ligatures w14:val="none"/>
-              </w:rPr>
-              <w:t> </w:t>
-            </w:r>
-            <w:r>
-              <w:rPr>
-                <w:rFonts w:ascii="Calibri" w:eastAsia="Times New Roman" w:hAnsi="Calibri" w:cs="Calibri"/>
-                <w:color w:val="000000"/>
-                <w:kern w:val="0"/>
-                <w:sz w:val="16"/>
-                <w:szCs w:val="16"/>
-                <w:lang w:eastAsia="es-CO"/>
-                <w14:ligatures w14:val="none"/>
-              </w:rPr>
-              <w:t>-44180</w:t>
-            </w:r>
-          </w:p>
-        </w:tc>
-        <w:tc>
-          <w:tcPr>
-            <w:tcW w:w="709" w:type="dxa"/>
-            <w:tcBorders>
-              <w:top w:val="nil"/>
-              <w:left w:val="nil"/>
-              <w:bottom w:val="single" w:sz="8" w:space="0" w:color="auto"/>
-              <w:right w:val="single" w:sz="8" w:space="0" w:color="auto"/>
-            </w:tcBorders>
-            <w:shd w:val="clear" w:color="auto" w:fill="auto"/>
-          </w:tcPr>
-          <w:p>
-            <w:pPr>
-              <w:spacing w:after="0" w:line="240" w:lineRule="auto"/>
-              <w:rPr>
-                <w:rFonts w:ascii="Calibri" w:eastAsia="Times New Roman" w:hAnsi="Calibri" w:cs="Calibri"/>
-                <w:color w:val="000000"/>
-                <w:kern w:val="0"/>
-                <w:sz w:val="16"/>
-                <w:szCs w:val="16"/>
-                <w:lang w:eastAsia="es-CO"/>
-                <w14:ligatures w14:val="none"/>
-              </w:rPr>
-            </w:pPr>
-            <w:r>
-              <w:rPr>
-                <w:rFonts w:ascii="Calibri" w:eastAsia="Times New Roman" w:hAnsi="Calibri" w:cs="Calibri"/>
-                <w:color w:val="000000"/>
-                <w:kern w:val="0"/>
-                <w:sz w:val="16"/>
-                <w:szCs w:val="16"/>
-                <w:lang w:eastAsia="es-CO"/>
-                <w14:ligatures w14:val="none"/>
-              </w:rPr>
-              <w:t> </w:t>
-            </w:r>
-            <w:r>
-              <w:rPr>
-                <w:rFonts w:ascii="Calibri" w:eastAsia="Times New Roman" w:hAnsi="Calibri" w:cs="Calibri"/>
-                <w:color w:val="000000"/>
-                <w:kern w:val="0"/>
-                <w:sz w:val="16"/>
-                <w:szCs w:val="16"/>
-                <w:lang w:eastAsia="es-CO"/>
-                <w14:ligatures w14:val="none"/>
-              </w:rPr>
-              <w:t>0</w:t>
+              <w:t>81</w:t>
             </w:r>
           </w:p>
         </w:tc>
@@ -7138,7 +7138,7 @@
                 <w:lang w:eastAsia="es-CO"/>
                 <w14:ligatures w14:val="none"/>
               </w:rPr>
-              <w:t>44180</w:t>
+              <w:t>133.024.081</w:t>
             </w:r>
           </w:p>
         </w:tc>
@@ -7310,7 +7310,7 @@
                 <w:lang w:eastAsia="es-CO"/>
                 <w14:ligatures w14:val="none"/>
               </w:rPr>
-              <w:t>105549566</w:t>
+              <w:t>109.001.889</w:t>
             </w:r>
           </w:p>
         </w:tc>
@@ -7398,7 +7398,7 @@
                 <w:lang w:eastAsia="es-CO"/>
                 <w14:ligatures w14:val="none"/>
               </w:rPr>
-              <w:t>2624718</w:t>
+              <w:t>2.714.246</w:t>
             </w:r>
           </w:p>
         </w:tc>
@@ -7486,7 +7486,7 @@
                 <w:lang w:eastAsia="es-CO"/>
                 <w14:ligatures w14:val="none"/>
               </w:rPr>
-              <w:t>1646640</w:t>
+              <w:t>0</w:t>
             </w:r>
           </w:p>
         </w:tc>
@@ -7750,7 +7750,7 @@
                 <w:lang w:eastAsia="es-CO"/>
                 <w14:ligatures w14:val="none"/>
               </w:rPr>
-              <w:t>2710</w:t>
+              <w:t>0</w:t>
             </w:r>
           </w:p>
         </w:tc>
@@ -7838,7 +7838,7 @@
                 <w:lang w:eastAsia="es-CO"/>
                 <w14:ligatures w14:val="none"/>
               </w:rPr>
-              <w:t>-2710</w:t>
+              <w:t>111.716.135</w:t>
             </w:r>
           </w:p>
         </w:tc>
@@ -8700,7 +8700,7 @@
                 <w:lang w:eastAsia="es-CO"/>
                 <w14:ligatures w14:val="none"/>
               </w:rPr>
-              <w:t>413822705</w:t>
+              <w:t>417.850.546</w:t>
             </w:r>
           </w:p>
         </w:tc>
@@ -8778,7 +8778,7 @@
                 <w:lang w:eastAsia="es-CO"/>
                 <w14:ligatures w14:val="none"/>
               </w:rPr>
-              <w:t>11567757</w:t>
+              <w:t>4.176.478</w:t>
             </w:r>
           </w:p>
         </w:tc>
@@ -9156,7 +9156,7 @@
                 <w:lang w:eastAsia="es-CO"/>
                 <w14:ligatures w14:val="none"/>
               </w:rPr>
-              <w:t>425390462</w:t>
+              <w:t>422.027.024</w:t>
             </w:r>
           </w:p>
         </w:tc>
@@ -9242,7 +9242,7 @@
                 <w:lang w:eastAsia="es-CO"/>
                 <w14:ligatures w14:val="none"/>
               </w:rPr>
-              <w:t>431</w:t>
+              <w:t>415</w:t>
             </w:r>
           </w:p>
         </w:tc>
@@ -9281,7 +9281,7 @@
                 <w:lang w:eastAsia="es-CO"/>
                 <w14:ligatures w14:val="none"/>
               </w:rPr>
-              <w:t>4540787274</w:t>
+              <w:t>4.483.661.222</w:t>
             </w:r>
           </w:p>
         </w:tc>
@@ -9320,7 +9320,7 @@
                 <w:lang w:eastAsia="es-CO"/>
                 <w14:ligatures w14:val="none"/>
               </w:rPr>
-              <w:t>8</w:t>
+              <w:t>12</w:t>
             </w:r>
           </w:p>
         </w:tc>
@@ -9359,7 +9359,7 @@
                 <w:lang w:eastAsia="es-CO"/>
                 <w14:ligatures w14:val="none"/>
               </w:rPr>
-              <w:t>56088905</w:t>
+              <w:t>122.163.902</w:t>
             </w:r>
           </w:p>
         </w:tc>
@@ -9398,7 +9398,7 @@
                 <w:lang w:eastAsia="es-CO"/>
                 <w14:ligatures w14:val="none"/>
               </w:rPr>
-              <w:t>13</w:t>
+              <w:t>1</w:t>
             </w:r>
           </w:p>
         </w:tc>
@@ -9437,12 +9437,168 @@
                 <w:lang w:eastAsia="es-CO"/>
                 <w14:ligatures w14:val="none"/>
               </w:rPr>
+              <w:t>43.548.182</w:t>
+            </w:r>
+          </w:p>
+        </w:tc>
+        <w:tc>
+          <w:tcPr>
+            <w:tcW w:w="709" w:type="dxa"/>
+            <w:tcBorders>
+              <w:top w:val="nil"/>
+              <w:left w:val="nil"/>
+              <w:bottom w:val="single" w:sz="8" w:space="0" w:color="auto"/>
+              <w:right w:val="single" w:sz="8" w:space="0" w:color="auto"/>
+            </w:tcBorders>
+            <w:shd w:val="clear" w:color="auto" w:fill="auto"/>
+            <w:hideMark/>
+          </w:tcPr>
+          <w:p>
+            <w:pPr>
+              <w:spacing w:after="0" w:line="240" w:lineRule="auto"/>
+              <w:rPr>
+                <w:rFonts w:ascii="Calibri" w:eastAsia="Times New Roman" w:hAnsi="Calibri" w:cs="Calibri"/>
+                <w:color w:val="000000"/>
+                <w:kern w:val="0"/>
+                <w:sz w:val="16"/>
+                <w:szCs w:val="16"/>
+                <w:lang w:eastAsia="es-CO"/>
+                <w14:ligatures w14:val="none"/>
+              </w:rPr>
+            </w:pPr>
+            <w:r>
+              <w:rPr>
+                <w:rFonts w:ascii="Calibri" w:eastAsia="Times New Roman" w:hAnsi="Calibri" w:cs="Calibri"/>
+                <w:color w:val="000000"/>
+                <w:kern w:val="0"/>
+                <w:sz w:val="16"/>
+                <w:szCs w:val="16"/>
+                <w:lang w:eastAsia="es-CO"/>
+                <w14:ligatures w14:val="none"/>
+              </w:rPr>
+              <w:t>1</w:t>
+            </w:r>
+          </w:p>
+        </w:tc>
+        <w:tc>
+          <w:tcPr>
+            <w:tcW w:w="992" w:type="dxa"/>
+            <w:tcBorders>
+              <w:top w:val="nil"/>
+              <w:left w:val="nil"/>
+              <w:bottom w:val="single" w:sz="8" w:space="0" w:color="auto"/>
+              <w:right w:val="single" w:sz="8" w:space="0" w:color="auto"/>
+            </w:tcBorders>
+            <w:shd w:val="clear" w:color="auto" w:fill="auto"/>
+            <w:hideMark/>
+          </w:tcPr>
+          <w:p>
+            <w:pPr>
+              <w:spacing w:after="0" w:line="240" w:lineRule="auto"/>
+              <w:rPr>
+                <w:rFonts w:ascii="Calibri" w:eastAsia="Times New Roman" w:hAnsi="Calibri" w:cs="Calibri"/>
+                <w:color w:val="000000"/>
+                <w:kern w:val="0"/>
+                <w:sz w:val="16"/>
+                <w:szCs w:val="16"/>
+                <w:lang w:eastAsia="es-CO"/>
+                <w14:ligatures w14:val="none"/>
+              </w:rPr>
+            </w:pPr>
+            <w:r>
+              <w:rPr>
+                <w:rFonts w:ascii="Calibri" w:eastAsia="Times New Roman" w:hAnsi="Calibri" w:cs="Calibri"/>
+                <w:color w:val="000000"/>
+                <w:kern w:val="0"/>
+                <w:sz w:val="16"/>
+                <w:szCs w:val="16"/>
+                <w:lang w:eastAsia="es-CO"/>
+                <w14:ligatures w14:val="none"/>
+              </w:rPr>
+              <w:t>2.707.454</w:t>
+            </w:r>
+          </w:p>
+        </w:tc>
+        <w:tc>
+          <w:tcPr>
+            <w:tcW w:w="709" w:type="dxa"/>
+            <w:tcBorders>
+              <w:top w:val="nil"/>
+              <w:left w:val="nil"/>
+              <w:bottom w:val="single" w:sz="8" w:space="0" w:color="auto"/>
+              <w:right w:val="single" w:sz="8" w:space="0" w:color="auto"/>
+            </w:tcBorders>
+            <w:shd w:val="clear" w:color="auto" w:fill="auto"/>
+            <w:hideMark/>
+          </w:tcPr>
+          <w:p>
+            <w:pPr>
+              <w:spacing w:after="0" w:line="240" w:lineRule="auto"/>
+              <w:rPr>
+                <w:rFonts w:ascii="Calibri" w:eastAsia="Times New Roman" w:hAnsi="Calibri" w:cs="Calibri"/>
+                <w:color w:val="000000"/>
+                <w:kern w:val="0"/>
+                <w:sz w:val="16"/>
+                <w:szCs w:val="16"/>
+                <w:lang w:eastAsia="es-CO"/>
+                <w14:ligatures w14:val="none"/>
+              </w:rPr>
+            </w:pPr>
+            <w:r>
+              <w:rPr>
+                <w:rFonts w:ascii="Calibri" w:eastAsia="Times New Roman" w:hAnsi="Calibri" w:cs="Calibri"/>
+                <w:color w:val="000000"/>
+                <w:kern w:val="0"/>
+                <w:sz w:val="16"/>
+                <w:szCs w:val="16"/>
+                <w:lang w:eastAsia="es-CO"/>
+                <w14:ligatures w14:val="none"/>
+              </w:rPr>
               <w:t>0</w:t>
             </w:r>
           </w:p>
         </w:tc>
         <w:tc>
           <w:tcPr>
+            <w:tcW w:w="1134" w:type="dxa"/>
+            <w:tcBorders>
+              <w:top w:val="nil"/>
+              <w:left w:val="nil"/>
+              <w:bottom w:val="single" w:sz="8" w:space="0" w:color="auto"/>
+              <w:right w:val="single" w:sz="8" w:space="0" w:color="auto"/>
+            </w:tcBorders>
+            <w:shd w:val="clear" w:color="auto" w:fill="auto"/>
+            <w:hideMark/>
+          </w:tcPr>
+          <w:p>
+            <w:pPr>
+              <w:spacing w:after="0" w:line="240" w:lineRule="auto"/>
+              <w:rPr>
+                <w:rFonts w:ascii="Calibri" w:eastAsia="Times New Roman" w:hAnsi="Calibri" w:cs="Calibri"/>
+                <w:color w:val="000000"/>
+                <w:kern w:val="0"/>
+                <w:sz w:val="16"/>
+                <w:szCs w:val="16"/>
+                <w:lang w:eastAsia="es-CO"/>
+                <w14:ligatures w14:val="none"/>
+              </w:rPr>
+            </w:pPr>
+            <w:r>
+              <w:rPr>
+                <w:rFonts w:ascii="Calibri" w:eastAsia="Times New Roman" w:hAnsi="Calibri" w:cs="Calibri"/>
+                <w:color w:val="000000"/>
+                <w:kern w:val="0"/>
+                <w:sz w:val="16"/>
+                <w:szCs w:val="16"/>
+                <w:lang w:eastAsia="es-CO"/>
+                <w14:ligatures w14:val="none"/>
+              </w:rPr>
+              <w:t>0</w:t>
+            </w:r>
+          </w:p>
+        </w:tc>
+        <w:tc>
+          <w:tcPr>
             <w:tcW w:w="709" w:type="dxa"/>
             <w:tcBorders>
               <w:top w:val="nil"/>
@@ -9515,7 +9671,7 @@
                 <w:lang w:eastAsia="es-CO"/>
                 <w14:ligatures w14:val="none"/>
               </w:rPr>
-              <w:t>0</w:t>
+              <w:t>5.315</w:t>
             </w:r>
           </w:p>
         </w:tc>
@@ -9554,162 +9710,6 @@
                 <w:lang w:eastAsia="es-CO"/>
                 <w14:ligatures w14:val="none"/>
               </w:rPr>
-              <w:t>15</w:t>
-            </w:r>
-          </w:p>
-        </w:tc>
-        <w:tc>
-          <w:tcPr>
-            <w:tcW w:w="1134" w:type="dxa"/>
-            <w:tcBorders>
-              <w:top w:val="nil"/>
-              <w:left w:val="nil"/>
-              <w:bottom w:val="single" w:sz="8" w:space="0" w:color="auto"/>
-              <w:right w:val="single" w:sz="8" w:space="0" w:color="auto"/>
-            </w:tcBorders>
-            <w:shd w:val="clear" w:color="auto" w:fill="auto"/>
-            <w:hideMark/>
-          </w:tcPr>
-          <w:p>
-            <w:pPr>
-              <w:spacing w:after="0" w:line="240" w:lineRule="auto"/>
-              <w:rPr>
-                <w:rFonts w:ascii="Calibri" w:eastAsia="Times New Roman" w:hAnsi="Calibri" w:cs="Calibri"/>
-                <w:color w:val="000000"/>
-                <w:kern w:val="0"/>
-                <w:sz w:val="16"/>
-                <w:szCs w:val="16"/>
-                <w:lang w:eastAsia="es-CO"/>
-                <w14:ligatures w14:val="none"/>
-              </w:rPr>
-            </w:pPr>
-            <w:r>
-              <w:rPr>
-                <w:rFonts w:ascii="Calibri" w:eastAsia="Times New Roman" w:hAnsi="Calibri" w:cs="Calibri"/>
-                <w:color w:val="000000"/>
-                <w:kern w:val="0"/>
-                <w:sz w:val="16"/>
-                <w:szCs w:val="16"/>
-                <w:lang w:eastAsia="es-CO"/>
-                <w14:ligatures w14:val="none"/>
-              </w:rPr>
-              <w:t>126175119</w:t>
-            </w:r>
-          </w:p>
-        </w:tc>
-        <w:tc>
-          <w:tcPr>
-            <w:tcW w:w="709" w:type="dxa"/>
-            <w:tcBorders>
-              <w:top w:val="nil"/>
-              <w:left w:val="nil"/>
-              <w:bottom w:val="single" w:sz="8" w:space="0" w:color="auto"/>
-              <w:right w:val="single" w:sz="8" w:space="0" w:color="auto"/>
-            </w:tcBorders>
-            <w:shd w:val="clear" w:color="auto" w:fill="auto"/>
-            <w:hideMark/>
-          </w:tcPr>
-          <w:p>
-            <w:pPr>
-              <w:spacing w:after="0" w:line="240" w:lineRule="auto"/>
-              <w:rPr>
-                <w:rFonts w:ascii="Calibri" w:eastAsia="Times New Roman" w:hAnsi="Calibri" w:cs="Calibri"/>
-                <w:color w:val="000000"/>
-                <w:kern w:val="0"/>
-                <w:sz w:val="16"/>
-                <w:szCs w:val="16"/>
-                <w:lang w:eastAsia="es-CO"/>
-                <w14:ligatures w14:val="none"/>
-              </w:rPr>
-            </w:pPr>
-            <w:r>
-              <w:rPr>
-                <w:rFonts w:ascii="Calibri" w:eastAsia="Times New Roman" w:hAnsi="Calibri" w:cs="Calibri"/>
-                <w:color w:val="000000"/>
-                <w:kern w:val="0"/>
-                <w:sz w:val="16"/>
-                <w:szCs w:val="16"/>
-                <w:lang w:eastAsia="es-CO"/>
-                <w14:ligatures w14:val="none"/>
-              </w:rPr>
-              <w:t>0</w:t>
-            </w:r>
-          </w:p>
-        </w:tc>
-        <w:tc>
-          <w:tcPr>
-            <w:tcW w:w="992" w:type="dxa"/>
-            <w:tcBorders>
-              <w:top w:val="nil"/>
-              <w:left w:val="nil"/>
-              <w:bottom w:val="single" w:sz="8" w:space="0" w:color="auto"/>
-              <w:right w:val="single" w:sz="8" w:space="0" w:color="auto"/>
-            </w:tcBorders>
-            <w:shd w:val="clear" w:color="auto" w:fill="auto"/>
-            <w:hideMark/>
-          </w:tcPr>
-          <w:p>
-            <w:pPr>
-              <w:spacing w:after="0" w:line="240" w:lineRule="auto"/>
-              <w:rPr>
-                <w:rFonts w:ascii="Calibri" w:eastAsia="Times New Roman" w:hAnsi="Calibri" w:cs="Calibri"/>
-                <w:color w:val="000000"/>
-                <w:kern w:val="0"/>
-                <w:sz w:val="16"/>
-                <w:szCs w:val="16"/>
-                <w:lang w:eastAsia="es-CO"/>
-                <w14:ligatures w14:val="none"/>
-              </w:rPr>
-            </w:pPr>
-            <w:r>
-              <w:rPr>
-                <w:rFonts w:ascii="Calibri" w:eastAsia="Times New Roman" w:hAnsi="Calibri" w:cs="Calibri"/>
-                <w:color w:val="000000"/>
-                <w:kern w:val="0"/>
-                <w:sz w:val="16"/>
-                <w:szCs w:val="16"/>
-                <w:lang w:eastAsia="es-CO"/>
-                <w14:ligatures w14:val="none"/>
-              </w:rPr>
-              <w:t>-28506</w:t>
-            </w:r>
-          </w:p>
-        </w:tc>
-        <w:tc>
-          <w:tcPr>
-            <w:tcW w:w="709" w:type="dxa"/>
-            <w:tcBorders>
-              <w:top w:val="nil"/>
-              <w:left w:val="nil"/>
-              <w:bottom w:val="single" w:sz="8" w:space="0" w:color="auto"/>
-              <w:right w:val="single" w:sz="8" w:space="0" w:color="auto"/>
-            </w:tcBorders>
-            <w:shd w:val="clear" w:color="auto" w:fill="auto"/>
-            <w:hideMark/>
-          </w:tcPr>
-          <w:p>
-            <w:pPr>
-              <w:spacing w:after="0" w:line="240" w:lineRule="auto"/>
-              <w:rPr>
-                <w:rFonts w:ascii="Calibri" w:eastAsia="Times New Roman" w:hAnsi="Calibri" w:cs="Calibri"/>
-                <w:color w:val="000000"/>
-                <w:kern w:val="0"/>
-                <w:sz w:val="16"/>
-                <w:szCs w:val="16"/>
-                <w:lang w:eastAsia="es-CO"/>
-                <w14:ligatures w14:val="none"/>
-              </w:rPr>
-            </w:pPr>
-            <w:r>
-              <w:rPr>
-                <w:rFonts w:ascii="Calibri" w:eastAsia="Times New Roman" w:hAnsi="Calibri" w:cs="Calibri"/>
-                <w:color w:val="000000"/>
-                <w:kern w:val="0"/>
-                <w:sz w:val="16"/>
-                <w:szCs w:val="16"/>
-                <w:lang w:eastAsia="es-CO"/>
-                <w14:ligatures w14:val="none"/>
-              </w:rPr>
               <w:t> </w:t>
             </w:r>
           </w:p>
@@ -9749,7 +9749,7 @@
                 <w:lang w:eastAsia="es-CO"/>
                 <w14:ligatures w14:val="none"/>
               </w:rPr>
-              <w:t>4470672554</w:t>
+              <w:t>4.564.989.711</w:t>
             </w:r>
           </w:p>
         </w:tc>
@@ -9835,7 +9835,7 @@
                 <w:lang w:eastAsia="es-CO"/>
                 <w14:ligatures w14:val="none"/>
               </w:rPr>
-              <w:t>431</w:t>
+              <w:t>415</w:t>
             </w:r>
           </w:p>
         </w:tc>
@@ -9874,7 +9874,7 @@
                 <w:lang w:eastAsia="es-CO"/>
                 <w14:ligatures w14:val="none"/>
               </w:rPr>
-              <w:t>2137225657</w:t>
+              <w:t>2.126.398.574</w:t>
             </w:r>
           </w:p>
         </w:tc>
@@ -9913,7 +9913,7 @@
                 <w:lang w:eastAsia="es-CO"/>
                 <w14:ligatures w14:val="none"/>
               </w:rPr>
-              <w:t>8</w:t>
+              <w:t>12</w:t>
             </w:r>
           </w:p>
         </w:tc>
@@ -9953,7 +9953,7 @@
                 <w:lang w:eastAsia="es-CO"/>
                 <w14:ligatures w14:val="none"/>
               </w:rPr>
-              <w:t>-14361863</w:t>
+              <w:t>73.644.994</w:t>
             </w:r>
           </w:p>
         </w:tc>
@@ -9993,7 +9993,7 @@
                 <w:lang w:eastAsia="es-CO"/>
                 <w14:ligatures w14:val="none"/>
               </w:rPr>
-              <w:t>13</w:t>
+              <w:t>1</w:t>
             </w:r>
           </w:p>
         </w:tc>
@@ -10032,6 +10032,96 @@
                 <w:lang w:eastAsia="es-CO"/>
                 <w14:ligatures w14:val="none"/>
               </w:rPr>
+              <w:t>43.548.182</w:t>
+            </w:r>
+          </w:p>
+        </w:tc>
+        <w:tc>
+          <w:tcPr>
+            <w:tcW w:w="709" w:type="dxa"/>
+            <w:tcBorders>
+              <w:top w:val="nil"/>
+              <w:left w:val="nil"/>
+              <w:bottom w:val="single" w:sz="8" w:space="0" w:color="auto"/>
+              <w:right w:val="single" w:sz="8" w:space="0" w:color="auto"/>
+            </w:tcBorders>
+            <w:shd w:val="clear" w:color="auto" w:fill="FBE4D5" w:themeFill="accent2" w:themeFillTint="33"/>
+            <w:hideMark/>
+          </w:tcPr>
+          <w:p>
+            <w:pPr>
+              <w:spacing w:after="0" w:line="240" w:lineRule="auto"/>
+              <w:rPr>
+                <w:rFonts w:ascii="Calibri" w:eastAsia="Times New Roman" w:hAnsi="Calibri" w:cs="Calibri"/>
+                <w:color w:val="000000"/>
+                <w:kern w:val="0"/>
+                <w:sz w:val="16"/>
+                <w:szCs w:val="16"/>
+                <w:lang w:eastAsia="es-CO"/>
+                <w14:ligatures w14:val="none"/>
+              </w:rPr>
+            </w:pPr>
+            <w:r>
+              <w:rPr>
+                <w:rFonts w:ascii="Calibri" w:eastAsia="Times New Roman" w:hAnsi="Calibri" w:cs="Calibri"/>
+                <w:color w:val="000000"/>
+                <w:kern w:val="0"/>
+                <w:sz w:val="16"/>
+                <w:szCs w:val="16"/>
+                <w:lang w:eastAsia="es-CO"/>
+                <w14:ligatures w14:val="none"/>
+              </w:rPr>
+              <w:t>1</w:t>
+            </w:r>
+          </w:p>
+        </w:tc>
+        <w:tc>
+          <w:tcPr>
+            <w:tcW w:w="992" w:type="dxa"/>
+            <w:tcBorders>
+              <w:top w:val="nil"/>
+              <w:left w:val="nil"/>
+              <w:bottom w:val="single" w:sz="8" w:space="0" w:color="auto"/>
+              <w:right w:val="single" w:sz="8" w:space="0" w:color="auto"/>
+            </w:tcBorders>
+            <w:shd w:val="clear" w:color="auto" w:fill="FBE4D5" w:themeFill="accent2" w:themeFillTint="33"/>
+            <w:hideMark/>
+          </w:tcPr>
+          <w:p>
+            <w:pPr>
+              <w:spacing w:after="0" w:line="240" w:lineRule="auto"/>
+              <w:rPr>
+                <w:rFonts w:ascii="Calibri" w:eastAsia="Times New Roman" w:hAnsi="Calibri" w:cs="Calibri"/>
+                <w:color w:val="000000"/>
+                <w:kern w:val="0"/>
+                <w:sz w:val="16"/>
+                <w:szCs w:val="16"/>
+                <w:lang w:eastAsia="es-CO"/>
+                <w14:ligatures w14:val="none"/>
+              </w:rPr>
+            </w:pPr>
+            <w:r>
+              <w:rPr>
+                <w:rFonts w:ascii="Calibri" w:eastAsia="Times New Roman" w:hAnsi="Calibri" w:cs="Calibri"/>
+                <w:color w:val="000000"/>
+                <w:kern w:val="0"/>
+                <w:sz w:val="16"/>
+                <w:szCs w:val="16"/>
+                <w:lang w:eastAsia="es-CO"/>
+                <w14:ligatures w14:val="none"/>
+              </w:rPr>
+              <w:t> </w:t>
+            </w:r>
+            <w:r>
+              <w:rPr>
+                <w:rFonts w:ascii="Calibri" w:eastAsia="Times New Roman" w:hAnsi="Calibri" w:cs="Calibri"/>
+                <w:color w:val="000000"/>
+                <w:kern w:val="0"/>
+                <w:sz w:val="16"/>
+                <w:szCs w:val="16"/>
+                <w:lang w:eastAsia="es-CO"/>
+                <w14:ligatures w14:val="none"/>
+              </w:rPr>
               <w:t>0</w:t>
             </w:r>
           </w:p>
@@ -10077,6 +10167,96 @@
         </w:tc>
         <w:tc>
           <w:tcPr>
+            <w:tcW w:w="1134" w:type="dxa"/>
+            <w:tcBorders>
+              <w:top w:val="nil"/>
+              <w:left w:val="nil"/>
+              <w:bottom w:val="single" w:sz="8" w:space="0" w:color="auto"/>
+              <w:right w:val="single" w:sz="8" w:space="0" w:color="auto"/>
+            </w:tcBorders>
+            <w:shd w:val="clear" w:color="auto" w:fill="FBE4D5" w:themeFill="accent2" w:themeFillTint="33"/>
+            <w:hideMark/>
+          </w:tcPr>
+          <w:p>
+            <w:pPr>
+              <w:spacing w:after="0" w:line="240" w:lineRule="auto"/>
+              <w:rPr>
+                <w:rFonts w:ascii="Calibri" w:eastAsia="Times New Roman" w:hAnsi="Calibri" w:cs="Calibri"/>
+                <w:color w:val="000000"/>
+                <w:kern w:val="0"/>
+                <w:sz w:val="16"/>
+                <w:szCs w:val="16"/>
+                <w:lang w:eastAsia="es-CO"/>
+                <w14:ligatures w14:val="none"/>
+              </w:rPr>
+            </w:pPr>
+            <w:r>
+              <w:rPr>
+                <w:rFonts w:ascii="Calibri" w:eastAsia="Times New Roman" w:hAnsi="Calibri" w:cs="Calibri"/>
+                <w:color w:val="000000"/>
+                <w:kern w:val="0"/>
+                <w:sz w:val="16"/>
+                <w:szCs w:val="16"/>
+                <w:lang w:eastAsia="es-CO"/>
+                <w14:ligatures w14:val="none"/>
+              </w:rPr>
+              <w:t> </w:t>
+            </w:r>
+            <w:r>
+              <w:rPr>
+                <w:rFonts w:ascii="Calibri" w:eastAsia="Times New Roman" w:hAnsi="Calibri" w:cs="Calibri"/>
+                <w:color w:val="000000"/>
+                <w:kern w:val="0"/>
+                <w:sz w:val="16"/>
+                <w:szCs w:val="16"/>
+                <w:lang w:eastAsia="es-CO"/>
+                <w14:ligatures w14:val="none"/>
+              </w:rPr>
+              <w:t>0</w:t>
+            </w:r>
+          </w:p>
+        </w:tc>
+        <w:tc>
+          <w:tcPr>
+            <w:tcW w:w="709" w:type="dxa"/>
+            <w:tcBorders>
+              <w:top w:val="nil"/>
+              <w:left w:val="nil"/>
+              <w:bottom w:val="single" w:sz="8" w:space="0" w:color="auto"/>
+              <w:right w:val="single" w:sz="8" w:space="0" w:color="auto"/>
+            </w:tcBorders>
+            <w:shd w:val="clear" w:color="auto" w:fill="FBE4D5" w:themeFill="accent2" w:themeFillTint="33"/>
+            <w:hideMark/>
+          </w:tcPr>
+          <w:p>
+            <w:pPr>
+              <w:spacing w:after="0" w:line="240" w:lineRule="auto"/>
+              <w:rPr>
+                <w:rFonts w:ascii="Calibri" w:eastAsia="Times New Roman" w:hAnsi="Calibri" w:cs="Calibri"/>
+                <w:color w:val="000000"/>
+                <w:kern w:val="0"/>
+                <w:sz w:val="16"/>
+                <w:szCs w:val="16"/>
+                <w:lang w:eastAsia="es-CO"/>
+                <w14:ligatures w14:val="none"/>
+              </w:rPr>
+            </w:pPr>
+            <w:r>
+              <w:rPr>
+                <w:rFonts w:ascii="Calibri" w:eastAsia="Times New Roman" w:hAnsi="Calibri" w:cs="Calibri"/>
+                <w:color w:val="000000"/>
+                <w:kern w:val="0"/>
+                <w:sz w:val="16"/>
+                <w:szCs w:val="16"/>
+                <w:lang w:eastAsia="es-CO"/>
+                <w14:ligatures w14:val="none"/>
+              </w:rPr>
+              <w:t>0</w:t>
+            </w:r>
+          </w:p>
+        </w:tc>
+        <w:tc>
+          <w:tcPr>
             <w:tcW w:w="992" w:type="dxa"/>
             <w:tcBorders>
               <w:top w:val="nil"/>
@@ -10110,19 +10290,7 @@
                 <w:lang w:eastAsia="es-CO"/>
                 <w14:ligatures w14:val="none"/>
               </w:rPr>
-              <w:t> </w:t>
-            </w:r>
-            <w:r>
-              <w:rPr>
-                <w:rFonts w:ascii="Calibri" w:eastAsia="Times New Roman" w:hAnsi="Calibri" w:cs="Calibri"/>
-                <w:color w:val="000000"/>
-                <w:kern w:val="0"/>
-                <w:sz w:val="16"/>
-                <w:szCs w:val="16"/>
-                <w:lang w:eastAsia="es-CO"/>
-                <w14:ligatures w14:val="none"/>
-              </w:rPr>
-              <w:t>0</w:t>
+              <w:t>5.315</w:t>
             </w:r>
           </w:p>
         </w:tc>
@@ -10161,13 +10329,13 @@
                 <w:lang w:eastAsia="es-CO"/>
                 <w14:ligatures w14:val="none"/>
               </w:rPr>
-              <w:t>15</w:t>
-            </w:r>
-          </w:p>
-        </w:tc>
-        <w:tc>
-          <w:tcPr>
-            <w:tcW w:w="1134" w:type="dxa"/>
+              <w:t> </w:t>
+            </w:r>
+          </w:p>
+        </w:tc>
+        <w:tc>
+          <w:tcPr>
+            <w:tcW w:w="1314" w:type="dxa"/>
             <w:tcBorders>
               <w:top w:val="nil"/>
               <w:left w:val="nil"/>
@@ -10200,175 +10368,7 @@
                 <w:lang w:eastAsia="es-CO"/>
                 <w14:ligatures w14:val="none"/>
               </w:rPr>
-              <w:t> </w:t>
-            </w:r>
-            <w:r>
-              <w:rPr>
-                <w:rFonts w:ascii="Calibri" w:eastAsia="Times New Roman" w:hAnsi="Calibri" w:cs="Calibri"/>
-                <w:color w:val="000000"/>
-                <w:kern w:val="0"/>
-                <w:sz w:val="16"/>
-                <w:szCs w:val="16"/>
-                <w:lang w:eastAsia="es-CO"/>
-                <w14:ligatures w14:val="none"/>
-              </w:rPr>
-              <w:t>0</w:t>
-            </w:r>
-          </w:p>
-        </w:tc>
-        <w:tc>
-          <w:tcPr>
-            <w:tcW w:w="709" w:type="dxa"/>
-            <w:tcBorders>
-              <w:top w:val="nil"/>
-              <w:left w:val="nil"/>
-              <w:bottom w:val="single" w:sz="8" w:space="0" w:color="auto"/>
-              <w:right w:val="single" w:sz="8" w:space="0" w:color="auto"/>
-            </w:tcBorders>
-            <w:shd w:val="clear" w:color="auto" w:fill="FBE4D5" w:themeFill="accent2" w:themeFillTint="33"/>
-            <w:hideMark/>
-          </w:tcPr>
-          <w:p>
-            <w:pPr>
-              <w:spacing w:after="0" w:line="240" w:lineRule="auto"/>
-              <w:rPr>
-                <w:rFonts w:ascii="Calibri" w:eastAsia="Times New Roman" w:hAnsi="Calibri" w:cs="Calibri"/>
-                <w:color w:val="000000"/>
-                <w:kern w:val="0"/>
-                <w:sz w:val="16"/>
-                <w:szCs w:val="16"/>
-                <w:lang w:eastAsia="es-CO"/>
-                <w14:ligatures w14:val="none"/>
-              </w:rPr>
-            </w:pPr>
-            <w:r>
-              <w:rPr>
-                <w:rFonts w:ascii="Calibri" w:eastAsia="Times New Roman" w:hAnsi="Calibri" w:cs="Calibri"/>
-                <w:color w:val="000000"/>
-                <w:kern w:val="0"/>
-                <w:sz w:val="16"/>
-                <w:szCs w:val="16"/>
-                <w:lang w:eastAsia="es-CO"/>
-                <w14:ligatures w14:val="none"/>
-              </w:rPr>
-              <w:t>0</w:t>
-            </w:r>
-          </w:p>
-        </w:tc>
-        <w:tc>
-          <w:tcPr>
-            <w:tcW w:w="992" w:type="dxa"/>
-            <w:tcBorders>
-              <w:top w:val="nil"/>
-              <w:left w:val="nil"/>
-              <w:bottom w:val="single" w:sz="8" w:space="0" w:color="auto"/>
-              <w:right w:val="single" w:sz="8" w:space="0" w:color="auto"/>
-            </w:tcBorders>
-            <w:shd w:val="clear" w:color="auto" w:fill="FBE4D5" w:themeFill="accent2" w:themeFillTint="33"/>
-            <w:hideMark/>
-          </w:tcPr>
-          <w:p>
-            <w:pPr>
-              <w:spacing w:after="0" w:line="240" w:lineRule="auto"/>
-              <w:rPr>
-                <w:rFonts w:ascii="Calibri" w:eastAsia="Times New Roman" w:hAnsi="Calibri" w:cs="Calibri"/>
-                <w:color w:val="000000"/>
-                <w:kern w:val="0"/>
-                <w:sz w:val="16"/>
-                <w:szCs w:val="16"/>
-                <w:lang w:eastAsia="es-CO"/>
-                <w14:ligatures w14:val="none"/>
-              </w:rPr>
-            </w:pPr>
-            <w:r>
-              <w:rPr>
-                <w:rFonts w:ascii="Calibri" w:eastAsia="Times New Roman" w:hAnsi="Calibri" w:cs="Calibri"/>
-                <w:color w:val="000000"/>
-                <w:kern w:val="0"/>
-                <w:sz w:val="16"/>
-                <w:szCs w:val="16"/>
-                <w:lang w:eastAsia="es-CO"/>
-                <w14:ligatures w14:val="none"/>
-              </w:rPr>
-              <w:t>-28506</w:t>
-            </w:r>
-          </w:p>
-        </w:tc>
-        <w:tc>
-          <w:tcPr>
-            <w:tcW w:w="709" w:type="dxa"/>
-            <w:tcBorders>
-              <w:top w:val="nil"/>
-              <w:left w:val="nil"/>
-              <w:bottom w:val="single" w:sz="8" w:space="0" w:color="auto"/>
-              <w:right w:val="single" w:sz="8" w:space="0" w:color="auto"/>
-            </w:tcBorders>
-            <w:shd w:val="clear" w:color="auto" w:fill="FBE4D5" w:themeFill="accent2" w:themeFillTint="33"/>
-            <w:hideMark/>
-          </w:tcPr>
-          <w:p>
-            <w:pPr>
-              <w:spacing w:after="0" w:line="240" w:lineRule="auto"/>
-              <w:rPr>
-                <w:rFonts w:ascii="Calibri" w:eastAsia="Times New Roman" w:hAnsi="Calibri" w:cs="Calibri"/>
-                <w:color w:val="000000"/>
-                <w:kern w:val="0"/>
-                <w:sz w:val="16"/>
-                <w:szCs w:val="16"/>
-                <w:lang w:eastAsia="es-CO"/>
-                <w14:ligatures w14:val="none"/>
-              </w:rPr>
-            </w:pPr>
-            <w:r>
-              <w:rPr>
-                <w:rFonts w:ascii="Calibri" w:eastAsia="Times New Roman" w:hAnsi="Calibri" w:cs="Calibri"/>
-                <w:color w:val="000000"/>
-                <w:kern w:val="0"/>
-                <w:sz w:val="16"/>
-                <w:szCs w:val="16"/>
-                <w:lang w:eastAsia="es-CO"/>
-                <w14:ligatures w14:val="none"/>
-              </w:rPr>
-              <w:t> </w:t>
-            </w:r>
-          </w:p>
-        </w:tc>
-        <w:tc>
-          <w:tcPr>
-            <w:tcW w:w="1314" w:type="dxa"/>
-            <w:tcBorders>
-              <w:top w:val="nil"/>
-              <w:left w:val="nil"/>
-              <w:bottom w:val="single" w:sz="8" w:space="0" w:color="auto"/>
-              <w:right w:val="single" w:sz="8" w:space="0" w:color="auto"/>
-            </w:tcBorders>
-            <w:shd w:val="clear" w:color="auto" w:fill="FBE4D5" w:themeFill="accent2" w:themeFillTint="33"/>
-            <w:hideMark/>
-          </w:tcPr>
-          <w:p>
-            <w:pPr>
-              <w:spacing w:after="0" w:line="240" w:lineRule="auto"/>
-              <w:rPr>
-                <w:rFonts w:ascii="Calibri" w:eastAsia="Times New Roman" w:hAnsi="Calibri" w:cs="Calibri"/>
-                <w:color w:val="000000"/>
-                <w:kern w:val="0"/>
-                <w:sz w:val="16"/>
-                <w:szCs w:val="16"/>
-                <w:lang w:eastAsia="es-CO"/>
-                <w14:ligatures w14:val="none"/>
-              </w:rPr>
-            </w:pPr>
-            <w:r>
-              <w:rPr>
-                <w:rFonts w:ascii="Calibri" w:eastAsia="Times New Roman" w:hAnsi="Calibri" w:cs="Calibri"/>
-                <w:color w:val="000000"/>
-                <w:kern w:val="0"/>
-                <w:sz w:val="16"/>
-                <w:szCs w:val="16"/>
-                <w:lang w:eastAsia="es-CO"/>
-                <w14:ligatures w14:val="none"/>
-              </w:rPr>
-              <w:t>2122835288</w:t>
+              <w:t>2.156.500.701</w:t>
             </w:r>
           </w:p>
         </w:tc>
@@ -10868,7 +10868,7 @@
           <w:sz w:val="16"/>
           <w:szCs w:val="16"/>
         </w:rPr>
-        <w:t>2025-02-24 13:02:57</w:t>
+        <w:t>2025-03-12 18:47:44</w:t>
       </w:r>
     </w:p>
     <w:sectPr>
